--- a/3 курс/Формирование и обработка звуковых сигналов/Практика 2/Практика 2.docx
+++ b/3 курс/Формирование и обработка звуковых сигналов/Практика 2/Практика 2.docx
@@ -1,6 +1,6 @@
 
 <file path=word/document.xml><?xml version="1.0" encoding="utf-8"?>
-<w:document xmlns:wpc="http://schemas.microsoft.com/office/word/2010/wordprocessingCanvas" xmlns:cx="http://schemas.microsoft.com/office/drawing/2014/chartex" xmlns:cx1="http://schemas.microsoft.com/office/drawing/2015/9/8/chartex" xmlns:cx2="http://schemas.microsoft.com/office/drawing/2015/10/21/chartex" xmlns:cx3="http://schemas.microsoft.com/office/drawing/2016/5/9/chartex" xmlns:cx4="http://schemas.microsoft.com/office/drawing/2016/5/10/chartex" xmlns:cx5="http://schemas.microsoft.com/office/drawing/2016/5/11/chartex" xmlns:cx6="http://schemas.microsoft.com/office/drawing/2016/5/12/chartex" xmlns:cx7="http://schemas.microsoft.com/office/drawing/2016/5/13/chartex" xmlns:cx8="http://schemas.microsoft.com/office/drawing/2016/5/14/chartex" xmlns:mc="http://schemas.openxmlformats.org/markup-compatibility/2006" xmlns:aink="http://schemas.microsoft.com/office/drawing/2016/ink" xmlns:am3d="http://schemas.microsoft.com/office/drawing/2017/model3d" xmlns:o="urn:schemas-microsoft-com:office:office" xmlns:oel="http://schemas.microsoft.com/office/2019/extlst" xmlns:r="http://schemas.openxmlformats.org/officeDocument/2006/relationships" xmlns:m="http://schemas.openxmlformats.org/officeDocument/2006/math" xmlns:v="urn:schemas-microsoft-com:vml" xmlns:wp14="http://schemas.microsoft.com/office/word/2010/wordprocessingDrawing" xmlns:wp="http://schemas.openxmlformats.org/drawingml/2006/wordprocessingDrawing" xmlns:w10="urn:schemas-microsoft-com:office:word" xmlns:w="http://schemas.openxmlformats.org/wordprocessingml/2006/main" xmlns:w14="http://schemas.microsoft.com/office/word/2010/wordml" xmlns:w15="http://schemas.microsoft.com/office/word/2012/wordml" xmlns:w16cex="http://schemas.microsoft.com/office/word/2018/wordml/cex" xmlns:w16cid="http://schemas.microsoft.com/office/word/2016/wordml/cid" xmlns:w16="http://schemas.microsoft.com/office/word/2018/wordml" xmlns:w16du="http://schemas.microsoft.com/office/word/2023/wordml/word16du" xmlns:w16sdtdh="http://schemas.microsoft.com/office/word/2020/wordml/sdtdatahash" xmlns:w16se="http://schemas.microsoft.com/office/word/2015/wordml/symex" xmlns:wpg="http://schemas.microsoft.com/office/word/2010/wordprocessingGroup" xmlns:wpi="http://schemas.microsoft.com/office/word/2010/wordprocessingInk" xmlns:wne="http://schemas.microsoft.com/office/word/2006/wordml" xmlns:wps="http://schemas.microsoft.com/office/word/2010/wordprocessingShape" mc:Ignorable="w14 w15 w16se w16cid w16 w16cex w16sdtdh w16du wp14">
+<w:document xmlns:wpc="http://schemas.microsoft.com/office/word/2010/wordprocessingCanvas" xmlns:cx="http://schemas.microsoft.com/office/drawing/2014/chartex" xmlns:cx1="http://schemas.microsoft.com/office/drawing/2015/9/8/chartex" xmlns:cx2="http://schemas.microsoft.com/office/drawing/2015/10/21/chartex" xmlns:cx3="http://schemas.microsoft.com/office/drawing/2016/5/9/chartex" xmlns:cx4="http://schemas.microsoft.com/office/drawing/2016/5/10/chartex" xmlns:cx5="http://schemas.microsoft.com/office/drawing/2016/5/11/chartex" xmlns:cx6="http://schemas.microsoft.com/office/drawing/2016/5/12/chartex" xmlns:cx7="http://schemas.microsoft.com/office/drawing/2016/5/13/chartex" xmlns:cx8="http://schemas.microsoft.com/office/drawing/2016/5/14/chartex" xmlns:mc="http://schemas.openxmlformats.org/markup-compatibility/2006" xmlns:aink="http://schemas.microsoft.com/office/drawing/2016/ink" xmlns:am3d="http://schemas.microsoft.com/office/drawing/2017/model3d" xmlns:o="urn:schemas-microsoft-com:office:office" xmlns:oel="http://schemas.microsoft.com/office/2019/extlst" xmlns:r="http://schemas.openxmlformats.org/officeDocument/2006/relationships" xmlns:m="http://schemas.openxmlformats.org/officeDocument/2006/math" xmlns:v="urn:schemas-microsoft-com:vml" xmlns:wp14="http://schemas.microsoft.com/office/word/2010/wordprocessingDrawing" xmlns:wp="http://schemas.openxmlformats.org/drawingml/2006/wordprocessingDrawing" xmlns:w10="urn:schemas-microsoft-com:office:word" xmlns:w="http://schemas.openxmlformats.org/wordprocessingml/2006/main" xmlns:w14="http://schemas.microsoft.com/office/word/2010/wordml" xmlns:w15="http://schemas.microsoft.com/office/word/2012/wordml" xmlns:w16cex="http://schemas.microsoft.com/office/word/2018/wordml/cex" xmlns:w16cid="http://schemas.microsoft.com/office/word/2016/wordml/cid" xmlns:w16="http://schemas.microsoft.com/office/word/2018/wordml" xmlns:w16du="http://schemas.microsoft.com/office/word/2023/wordml/word16du" xmlns:w16sdtdh="http://schemas.microsoft.com/office/word/2020/wordml/sdtdatahash" xmlns:w16sdtfl="http://schemas.microsoft.com/office/word/2024/wordml/sdtformatlock" xmlns:w16se="http://schemas.microsoft.com/office/word/2015/wordml/symex" xmlns:wpg="http://schemas.microsoft.com/office/word/2010/wordprocessingGroup" xmlns:wpi="http://schemas.microsoft.com/office/word/2010/wordprocessingInk" xmlns:wne="http://schemas.microsoft.com/office/word/2006/wordml" xmlns:wps="http://schemas.microsoft.com/office/word/2010/wordprocessingShape" mc:Ignorable="w14 w15 w16se w16cid w16 w16cex w16sdtdh w16sdtfl w16du wp14">
   <w:body>
     <w:p>
       <w:pPr>
@@ -763,35 +763,7 @@
           <w:sz w:val="28"/>
           <w:szCs w:val="28"/>
         </w:rPr>
-        <w:t xml:space="preserve">Включим режим совместного отображения осциллограммы и спектрограммы сигнала. Зафиксируем </w:t>
-      </w:r>
-      <w:r>
-        <w:rPr>
-          <w:sz w:val="28"/>
-          <w:szCs w:val="28"/>
-        </w:rPr>
-        <w:t>осциллограмм</w:t>
-      </w:r>
-      <w:r>
-        <w:rPr>
-          <w:sz w:val="28"/>
-          <w:szCs w:val="28"/>
-        </w:rPr>
-        <w:t>у</w:t>
-      </w:r>
-      <w:r>
-        <w:rPr>
-          <w:sz w:val="28"/>
-          <w:szCs w:val="28"/>
-        </w:rPr>
-        <w:t xml:space="preserve"> и спектрограмм</w:t>
-      </w:r>
-      <w:r>
-        <w:rPr>
-          <w:sz w:val="28"/>
-          <w:szCs w:val="28"/>
-        </w:rPr>
-        <w:t>у в отчет.</w:t>
+        <w:t>Включим режим совместного отображения осциллограммы и спектрограммы сигнала. Зафиксируем осциллограмму и спектрограмму в отчет.</w:t>
       </w:r>
     </w:p>
     <w:p>
@@ -835,6 +807,7 @@
       </w:pPr>
       <w:r>
         <w:rPr>
+          <w:noProof/>
           <w:sz w:val="28"/>
           <w:szCs w:val="28"/>
         </w:rPr>
@@ -1108,6 +1081,29 @@
     <w:p>
       <w:pPr>
         <w:pStyle w:val="a5"/>
+        <w:numPr>
+          <w:ilvl w:val="0"/>
+          <w:numId w:val="8"/>
+        </w:numPr>
+        <w:spacing w:line="360" w:lineRule="auto"/>
+        <w:ind w:left="0" w:firstLine="360"/>
+        <w:jc w:val="both"/>
+        <w:rPr>
+          <w:sz w:val="28"/>
+          <w:szCs w:val="28"/>
+        </w:rPr>
+      </w:pPr>
+      <w:r>
+        <w:rPr>
+          <w:sz w:val="28"/>
+          <w:szCs w:val="28"/>
+        </w:rPr>
+        <w:t>Сохраним проект.</w:t>
+      </w:r>
+    </w:p>
+    <w:p>
+      <w:pPr>
+        <w:pStyle w:val="a5"/>
         <w:spacing w:line="360" w:lineRule="auto"/>
         <w:ind w:left="360" w:firstLine="0"/>
         <w:rPr>
@@ -1117,6 +1113,7 @@
       </w:pPr>
       <w:r>
         <w:rPr>
+          <w:noProof/>
           <w:sz w:val="28"/>
           <w:szCs w:val="28"/>
         </w:rPr>
@@ -1172,21 +1169,7 @@
           <w:sz w:val="24"/>
           <w:szCs w:val="24"/>
         </w:rPr>
-        <w:t xml:space="preserve">Рисунок </w:t>
-      </w:r>
-      <w:r>
-        <w:rPr>
-          <w:sz w:val="24"/>
-          <w:szCs w:val="24"/>
-        </w:rPr>
-        <w:t>2</w:t>
-      </w:r>
-      <w:r>
-        <w:rPr>
-          <w:sz w:val="24"/>
-          <w:szCs w:val="24"/>
-        </w:rPr>
-        <w:t xml:space="preserve"> - </w:t>
+        <w:t xml:space="preserve">Рисунок 2 - </w:t>
       </w:r>
       <w:r>
         <w:rPr>
@@ -1285,26 +1268,2435 @@
     </w:p>
     <w:p>
       <w:pPr>
+        <w:pStyle w:val="1"/>
         <w:spacing w:line="360" w:lineRule="auto"/>
         <w:jc w:val="center"/>
         <w:rPr>
-          <w:sz w:val="24"/>
-          <w:szCs w:val="24"/>
-        </w:rPr>
-      </w:pPr>
-    </w:p>
-    <w:p>
-      <w:pPr>
-        <w:rPr>
-          <w:sz w:val="24"/>
-          <w:szCs w:val="24"/>
-        </w:rPr>
-      </w:pPr>
-      <w:r>
-        <w:rPr>
-          <w:sz w:val="24"/>
-          <w:szCs w:val="24"/>
-        </w:rPr>
+          <w:sz w:val="28"/>
+          <w:szCs w:val="28"/>
+        </w:rPr>
+      </w:pPr>
+      <w:r>
+        <w:rPr>
+          <w:sz w:val="28"/>
+          <w:szCs w:val="28"/>
+        </w:rPr>
+        <w:lastRenderedPageBreak/>
+        <w:t xml:space="preserve">2. </w:t>
+      </w:r>
+      <w:r>
+        <w:rPr>
+          <w:sz w:val="28"/>
+          <w:szCs w:val="28"/>
+        </w:rPr>
+        <w:t>Обнаружение, анализ и устранение шумовой помехи.</w:t>
+      </w:r>
+    </w:p>
+    <w:p>
+      <w:pPr>
+        <w:pStyle w:val="a5"/>
+        <w:numPr>
+          <w:ilvl w:val="0"/>
+          <w:numId w:val="10"/>
+        </w:numPr>
+        <w:spacing w:line="360" w:lineRule="auto"/>
+        <w:ind w:left="0" w:firstLine="360"/>
+        <w:jc w:val="both"/>
+        <w:rPr>
+          <w:sz w:val="28"/>
+          <w:szCs w:val="28"/>
+        </w:rPr>
+      </w:pPr>
+      <w:r>
+        <w:rPr>
+          <w:sz w:val="28"/>
+          <w:szCs w:val="28"/>
+        </w:rPr>
+        <w:t>Создадим новый проект. Импортируем в него аудиофайл, содержащий звуковой сигнал с шумовой помехой.</w:t>
+      </w:r>
+    </w:p>
+    <w:p>
+      <w:pPr>
+        <w:pStyle w:val="a5"/>
+        <w:numPr>
+          <w:ilvl w:val="0"/>
+          <w:numId w:val="10"/>
+        </w:numPr>
+        <w:spacing w:line="360" w:lineRule="auto"/>
+        <w:ind w:left="0" w:firstLine="360"/>
+        <w:jc w:val="both"/>
+        <w:rPr>
+          <w:sz w:val="28"/>
+          <w:szCs w:val="28"/>
+        </w:rPr>
+      </w:pPr>
+      <w:r>
+        <w:rPr>
+          <w:sz w:val="28"/>
+          <w:szCs w:val="28"/>
+        </w:rPr>
+        <w:t>Прослушаем сигнал. Оценим по пятибалльной шкале разборчивость речи и степень заметности помех на фоне полезного звукового сигнала. Занесем данные в таблицу 1.</w:t>
+      </w:r>
+    </w:p>
+    <w:p>
+      <w:pPr>
+        <w:pStyle w:val="a5"/>
+        <w:numPr>
+          <w:ilvl w:val="0"/>
+          <w:numId w:val="10"/>
+        </w:numPr>
+        <w:spacing w:line="360" w:lineRule="auto"/>
+        <w:ind w:left="0" w:firstLine="360"/>
+        <w:jc w:val="both"/>
+        <w:rPr>
+          <w:sz w:val="28"/>
+          <w:szCs w:val="28"/>
+        </w:rPr>
+      </w:pPr>
+      <w:r>
+        <w:rPr>
+          <w:sz w:val="28"/>
+          <w:szCs w:val="28"/>
+        </w:rPr>
+        <w:t>Рассчитаем спектр сигнала и сохраним полученный спектр в текстовый файл</w:t>
+      </w:r>
+      <w:r>
+        <w:rPr>
+          <w:sz w:val="28"/>
+          <w:szCs w:val="28"/>
+        </w:rPr>
+        <w:t xml:space="preserve"> под названием </w:t>
+      </w:r>
+      <w:r>
+        <w:rPr>
+          <w:sz w:val="28"/>
+          <w:szCs w:val="28"/>
+        </w:rPr>
+        <w:t>“</w:t>
+      </w:r>
+      <w:r>
+        <w:rPr>
+          <w:sz w:val="28"/>
+          <w:szCs w:val="28"/>
+          <w:lang w:val="en-US"/>
+        </w:rPr>
+        <w:t>noise</w:t>
+      </w:r>
+      <w:r>
+        <w:rPr>
+          <w:sz w:val="28"/>
+          <w:szCs w:val="28"/>
+        </w:rPr>
+        <w:t>_01_</w:t>
+      </w:r>
+      <w:r>
+        <w:rPr>
+          <w:sz w:val="28"/>
+          <w:szCs w:val="28"/>
+          <w:lang w:val="en-US"/>
+        </w:rPr>
+        <w:t>source</w:t>
+      </w:r>
+      <w:r>
+        <w:rPr>
+          <w:sz w:val="28"/>
+          <w:szCs w:val="28"/>
+        </w:rPr>
+        <w:t>”</w:t>
+      </w:r>
+      <w:r>
+        <w:rPr>
+          <w:sz w:val="28"/>
+          <w:szCs w:val="28"/>
+        </w:rPr>
+        <w:t>.</w:t>
+      </w:r>
+    </w:p>
+    <w:p>
+      <w:pPr>
+        <w:pStyle w:val="a5"/>
+        <w:numPr>
+          <w:ilvl w:val="0"/>
+          <w:numId w:val="10"/>
+        </w:numPr>
+        <w:spacing w:line="360" w:lineRule="auto"/>
+        <w:ind w:left="0" w:firstLine="360"/>
+        <w:jc w:val="both"/>
+        <w:rPr>
+          <w:sz w:val="28"/>
+          <w:szCs w:val="28"/>
+        </w:rPr>
+      </w:pPr>
+      <w:r>
+        <w:rPr>
+          <w:sz w:val="28"/>
+          <w:szCs w:val="28"/>
+        </w:rPr>
+        <w:t>Выделим фрагмент, не содержащий полезного сигнала. Рассчитаем спектр для этого участка. Проанализируем полученный спектр и сравним форму с кривыми спектральной плотности мощности исследуемых типов шумовых помех. Сделаем вывод о том, в какой цвет окрашен мешающий шум в исследуемом звуковом сигнале. Результаты анализа занесем в таблицу 3.</w:t>
+      </w:r>
+    </w:p>
+    <w:p>
+      <w:pPr>
+        <w:pStyle w:val="a5"/>
+        <w:numPr>
+          <w:ilvl w:val="0"/>
+          <w:numId w:val="10"/>
+        </w:numPr>
+        <w:spacing w:line="360" w:lineRule="auto"/>
+        <w:ind w:left="0" w:firstLine="360"/>
+        <w:jc w:val="both"/>
+        <w:rPr>
+          <w:sz w:val="28"/>
+          <w:szCs w:val="28"/>
+        </w:rPr>
+      </w:pPr>
+      <w:r>
+        <w:rPr>
+          <w:sz w:val="28"/>
+          <w:szCs w:val="28"/>
+        </w:rPr>
+        <w:t>Сохраним полученный график спектра в текстовый файл</w:t>
+      </w:r>
+      <w:r>
+        <w:rPr>
+          <w:sz w:val="28"/>
+          <w:szCs w:val="28"/>
+        </w:rPr>
+        <w:t xml:space="preserve"> </w:t>
+      </w:r>
+      <w:r>
+        <w:rPr>
+          <w:sz w:val="28"/>
+          <w:szCs w:val="28"/>
+        </w:rPr>
+        <w:t xml:space="preserve">под названием </w:t>
+      </w:r>
+      <w:r>
+        <w:rPr>
+          <w:sz w:val="28"/>
+          <w:szCs w:val="28"/>
+        </w:rPr>
+        <w:t>“</w:t>
+      </w:r>
+      <w:r>
+        <w:rPr>
+          <w:sz w:val="28"/>
+          <w:szCs w:val="28"/>
+          <w:lang w:val="en-US"/>
+        </w:rPr>
+        <w:t>noi</w:t>
+      </w:r>
+      <w:r>
+        <w:rPr>
+          <w:sz w:val="28"/>
+          <w:szCs w:val="28"/>
+          <w:lang w:val="en-US"/>
+        </w:rPr>
+        <w:t>s</w:t>
+      </w:r>
+      <w:r>
+        <w:rPr>
+          <w:sz w:val="28"/>
+          <w:szCs w:val="28"/>
+          <w:lang w:val="en-US"/>
+        </w:rPr>
+        <w:t>e</w:t>
+      </w:r>
+      <w:r>
+        <w:rPr>
+          <w:sz w:val="28"/>
+          <w:szCs w:val="28"/>
+        </w:rPr>
+        <w:t>_01_</w:t>
+      </w:r>
+      <w:r>
+        <w:rPr>
+          <w:sz w:val="28"/>
+          <w:szCs w:val="28"/>
+          <w:lang w:val="en-US"/>
+        </w:rPr>
+        <w:t>noise</w:t>
+      </w:r>
+      <w:r>
+        <w:rPr>
+          <w:sz w:val="28"/>
+          <w:szCs w:val="28"/>
+        </w:rPr>
+        <w:t>_</w:t>
+      </w:r>
+      <w:r>
+        <w:rPr>
+          <w:sz w:val="28"/>
+          <w:szCs w:val="28"/>
+          <w:lang w:val="en-US"/>
+        </w:rPr>
+        <w:t>spectrum</w:t>
+      </w:r>
+      <w:r>
+        <w:rPr>
+          <w:sz w:val="28"/>
+          <w:szCs w:val="28"/>
+        </w:rPr>
+        <w:t>”</w:t>
+      </w:r>
+      <w:r>
+        <w:rPr>
+          <w:sz w:val="28"/>
+          <w:szCs w:val="28"/>
+        </w:rPr>
+        <w:t>.</w:t>
+      </w:r>
+    </w:p>
+    <w:p>
+      <w:pPr>
+        <w:pStyle w:val="a5"/>
+        <w:numPr>
+          <w:ilvl w:val="0"/>
+          <w:numId w:val="10"/>
+        </w:numPr>
+        <w:spacing w:line="360" w:lineRule="auto"/>
+        <w:ind w:left="0" w:firstLine="360"/>
+        <w:jc w:val="both"/>
+        <w:rPr>
+          <w:sz w:val="28"/>
+          <w:szCs w:val="28"/>
+        </w:rPr>
+      </w:pPr>
+      <w:r>
+        <w:rPr>
+          <w:sz w:val="28"/>
+          <w:szCs w:val="28"/>
+        </w:rPr>
+        <w:t xml:space="preserve">Зададим имя дорожки в соответствии с мешающим шумом </w:t>
+      </w:r>
+      <w:r>
+        <w:rPr>
+          <w:sz w:val="28"/>
+          <w:szCs w:val="28"/>
+        </w:rPr>
+        <w:t>“</w:t>
+      </w:r>
+      <w:r>
+        <w:rPr>
+          <w:sz w:val="28"/>
+          <w:szCs w:val="28"/>
+          <w:lang w:val="en-US"/>
+        </w:rPr>
+        <w:t>color</w:t>
+      </w:r>
+      <w:r>
+        <w:rPr>
+          <w:sz w:val="28"/>
+          <w:szCs w:val="28"/>
+        </w:rPr>
+        <w:t xml:space="preserve"> </w:t>
+      </w:r>
+      <w:r>
+        <w:rPr>
+          <w:sz w:val="28"/>
+          <w:szCs w:val="28"/>
+          <w:lang w:val="en-US"/>
+        </w:rPr>
+        <w:t>noise</w:t>
+      </w:r>
+      <w:r>
+        <w:rPr>
+          <w:sz w:val="28"/>
+          <w:szCs w:val="28"/>
+        </w:rPr>
+        <w:t>”</w:t>
+      </w:r>
+      <w:r>
+        <w:rPr>
+          <w:sz w:val="28"/>
+          <w:szCs w:val="28"/>
+        </w:rPr>
+        <w:t>.</w:t>
+      </w:r>
+    </w:p>
+    <w:p>
+      <w:pPr>
+        <w:pStyle w:val="a5"/>
+        <w:numPr>
+          <w:ilvl w:val="0"/>
+          <w:numId w:val="10"/>
+        </w:numPr>
+        <w:spacing w:line="360" w:lineRule="auto"/>
+        <w:ind w:left="0" w:firstLine="360"/>
+        <w:jc w:val="both"/>
+        <w:rPr>
+          <w:sz w:val="28"/>
+          <w:szCs w:val="28"/>
+        </w:rPr>
+      </w:pPr>
+      <w:r>
+        <w:rPr>
+          <w:sz w:val="28"/>
+          <w:szCs w:val="28"/>
+        </w:rPr>
+        <w:t>Создадим две копии звуковой дорожки. Зададим</w:t>
+      </w:r>
+      <w:r>
+        <w:rPr>
+          <w:sz w:val="28"/>
+          <w:szCs w:val="28"/>
+        </w:rPr>
+        <w:t xml:space="preserve"> </w:t>
+      </w:r>
+      <w:r>
+        <w:rPr>
+          <w:sz w:val="28"/>
+          <w:szCs w:val="28"/>
+        </w:rPr>
+        <w:t>им</w:t>
+      </w:r>
+      <w:r>
+        <w:rPr>
+          <w:sz w:val="28"/>
+          <w:szCs w:val="28"/>
+        </w:rPr>
+        <w:t xml:space="preserve"> </w:t>
+      </w:r>
+      <w:r>
+        <w:rPr>
+          <w:sz w:val="28"/>
+          <w:szCs w:val="28"/>
+        </w:rPr>
+        <w:t>имена</w:t>
+      </w:r>
+      <w:r>
+        <w:rPr>
+          <w:sz w:val="28"/>
+          <w:szCs w:val="28"/>
+        </w:rPr>
+        <w:t xml:space="preserve"> “</w:t>
+      </w:r>
+      <w:r>
+        <w:rPr>
+          <w:sz w:val="28"/>
+          <w:szCs w:val="28"/>
+          <w:lang w:val="en-US"/>
+        </w:rPr>
+        <w:t>color</w:t>
+      </w:r>
+      <w:r>
+        <w:rPr>
+          <w:sz w:val="28"/>
+          <w:szCs w:val="28"/>
+        </w:rPr>
+        <w:t xml:space="preserve"> </w:t>
+      </w:r>
+      <w:r>
+        <w:rPr>
+          <w:sz w:val="28"/>
+          <w:szCs w:val="28"/>
+          <w:lang w:val="en-US"/>
+        </w:rPr>
+        <w:t>noise</w:t>
+      </w:r>
+      <w:r>
+        <w:rPr>
+          <w:sz w:val="28"/>
+          <w:szCs w:val="28"/>
+        </w:rPr>
+        <w:t xml:space="preserve"> </w:t>
+      </w:r>
+      <w:r>
+        <w:rPr>
+          <w:sz w:val="28"/>
+          <w:szCs w:val="28"/>
+          <w:lang w:val="en-US"/>
+        </w:rPr>
+        <w:t>residue</w:t>
+      </w:r>
+      <w:r>
+        <w:rPr>
+          <w:sz w:val="28"/>
+          <w:szCs w:val="28"/>
+        </w:rPr>
+        <w:t xml:space="preserve">” </w:t>
+      </w:r>
+      <w:r>
+        <w:rPr>
+          <w:sz w:val="28"/>
+          <w:szCs w:val="28"/>
+        </w:rPr>
+        <w:t>и</w:t>
+      </w:r>
+      <w:r>
+        <w:rPr>
+          <w:sz w:val="28"/>
+          <w:szCs w:val="28"/>
+        </w:rPr>
+        <w:t xml:space="preserve"> “</w:t>
+      </w:r>
+      <w:r>
+        <w:rPr>
+          <w:sz w:val="28"/>
+          <w:szCs w:val="28"/>
+          <w:lang w:val="en-US"/>
+        </w:rPr>
+        <w:t>color</w:t>
+      </w:r>
+      <w:r>
+        <w:rPr>
+          <w:sz w:val="28"/>
+          <w:szCs w:val="28"/>
+        </w:rPr>
+        <w:t xml:space="preserve"> </w:t>
+      </w:r>
+      <w:r>
+        <w:rPr>
+          <w:sz w:val="28"/>
+          <w:szCs w:val="28"/>
+          <w:lang w:val="en-US"/>
+        </w:rPr>
+        <w:t>noise</w:t>
+      </w:r>
+      <w:r>
+        <w:rPr>
+          <w:sz w:val="28"/>
+          <w:szCs w:val="28"/>
+        </w:rPr>
+        <w:t xml:space="preserve"> </w:t>
+      </w:r>
+      <w:r>
+        <w:rPr>
+          <w:sz w:val="28"/>
+          <w:szCs w:val="28"/>
+          <w:lang w:val="en-US"/>
+        </w:rPr>
+        <w:t>reduced</w:t>
+      </w:r>
+      <w:r>
+        <w:rPr>
+          <w:sz w:val="28"/>
+          <w:szCs w:val="28"/>
+        </w:rPr>
+        <w:t xml:space="preserve">” </w:t>
+      </w:r>
+      <w:r>
+        <w:rPr>
+          <w:sz w:val="28"/>
+          <w:szCs w:val="28"/>
+        </w:rPr>
+        <w:t>соответственно.</w:t>
+      </w:r>
+    </w:p>
+    <w:p>
+      <w:pPr>
+        <w:pStyle w:val="a5"/>
+        <w:numPr>
+          <w:ilvl w:val="0"/>
+          <w:numId w:val="10"/>
+        </w:numPr>
+        <w:spacing w:line="360" w:lineRule="auto"/>
+        <w:ind w:left="0" w:firstLine="360"/>
+        <w:jc w:val="both"/>
+        <w:rPr>
+          <w:sz w:val="28"/>
+          <w:szCs w:val="28"/>
+        </w:rPr>
+      </w:pPr>
+      <w:r>
+        <w:rPr>
+          <w:sz w:val="28"/>
+          <w:szCs w:val="28"/>
+        </w:rPr>
+        <w:t xml:space="preserve">В дорожке </w:t>
+      </w:r>
+      <w:r>
+        <w:rPr>
+          <w:sz w:val="28"/>
+          <w:szCs w:val="28"/>
+        </w:rPr>
+        <w:t>“</w:t>
+      </w:r>
+      <w:r>
+        <w:rPr>
+          <w:sz w:val="28"/>
+          <w:szCs w:val="28"/>
+          <w:lang w:val="en-US"/>
+        </w:rPr>
+        <w:t>color</w:t>
+      </w:r>
+      <w:r>
+        <w:rPr>
+          <w:sz w:val="28"/>
+          <w:szCs w:val="28"/>
+        </w:rPr>
+        <w:t xml:space="preserve"> </w:t>
+      </w:r>
+      <w:r>
+        <w:rPr>
+          <w:sz w:val="28"/>
+          <w:szCs w:val="28"/>
+          <w:lang w:val="en-US"/>
+        </w:rPr>
+        <w:t>noise</w:t>
+      </w:r>
+      <w:r>
+        <w:rPr>
+          <w:sz w:val="28"/>
+          <w:szCs w:val="28"/>
+        </w:rPr>
+        <w:t>”</w:t>
+      </w:r>
+      <w:r>
+        <w:rPr>
+          <w:sz w:val="28"/>
+          <w:szCs w:val="28"/>
+        </w:rPr>
+        <w:t xml:space="preserve"> вырежем фрагмент, для которого был выполнен анализ спектральных характеристик. Выделим полученный фрагмент и сформируем профиль согласованного фильтра.</w:t>
+      </w:r>
+    </w:p>
+    <w:p>
+      <w:pPr>
+        <w:pStyle w:val="a5"/>
+        <w:numPr>
+          <w:ilvl w:val="0"/>
+          <w:numId w:val="10"/>
+        </w:numPr>
+        <w:spacing w:line="360" w:lineRule="auto"/>
+        <w:ind w:left="0" w:firstLine="360"/>
+        <w:jc w:val="both"/>
+        <w:rPr>
+          <w:sz w:val="28"/>
+          <w:szCs w:val="28"/>
+        </w:rPr>
+      </w:pPr>
+      <w:r>
+        <w:rPr>
+          <w:sz w:val="28"/>
+          <w:szCs w:val="28"/>
+        </w:rPr>
+        <w:t>Выберем</w:t>
+      </w:r>
+      <w:r>
+        <w:rPr>
+          <w:sz w:val="28"/>
+          <w:szCs w:val="28"/>
+          <w:lang w:val="en-US"/>
+        </w:rPr>
+        <w:t xml:space="preserve"> </w:t>
+      </w:r>
+      <w:r>
+        <w:rPr>
+          <w:sz w:val="28"/>
+          <w:szCs w:val="28"/>
+        </w:rPr>
+        <w:t>дорожку</w:t>
+      </w:r>
+      <w:r>
+        <w:rPr>
+          <w:sz w:val="28"/>
+          <w:szCs w:val="28"/>
+          <w:lang w:val="en-US"/>
+        </w:rPr>
+        <w:t xml:space="preserve"> </w:t>
+      </w:r>
+      <w:r>
+        <w:rPr>
+          <w:sz w:val="28"/>
+          <w:szCs w:val="28"/>
+          <w:lang w:val="en-US"/>
+        </w:rPr>
+        <w:t>“</w:t>
+      </w:r>
+      <w:r>
+        <w:rPr>
+          <w:sz w:val="28"/>
+          <w:szCs w:val="28"/>
+          <w:lang w:val="en-US"/>
+        </w:rPr>
+        <w:t>color</w:t>
+      </w:r>
+      <w:r>
+        <w:rPr>
+          <w:sz w:val="28"/>
+          <w:szCs w:val="28"/>
+          <w:lang w:val="en-US"/>
+        </w:rPr>
+        <w:t xml:space="preserve"> </w:t>
+      </w:r>
+      <w:r>
+        <w:rPr>
+          <w:sz w:val="28"/>
+          <w:szCs w:val="28"/>
+          <w:lang w:val="en-US"/>
+        </w:rPr>
+        <w:t>noise</w:t>
+      </w:r>
+      <w:r>
+        <w:rPr>
+          <w:sz w:val="28"/>
+          <w:szCs w:val="28"/>
+          <w:lang w:val="en-US"/>
+        </w:rPr>
+        <w:t xml:space="preserve"> </w:t>
+      </w:r>
+      <w:r>
+        <w:rPr>
+          <w:sz w:val="28"/>
+          <w:szCs w:val="28"/>
+          <w:lang w:val="en-US"/>
+        </w:rPr>
+        <w:t>residue</w:t>
+      </w:r>
+      <w:r>
+        <w:rPr>
+          <w:sz w:val="28"/>
+          <w:szCs w:val="28"/>
+          <w:lang w:val="en-US"/>
+        </w:rPr>
+        <w:t>”</w:t>
+      </w:r>
+      <w:r>
+        <w:rPr>
+          <w:sz w:val="28"/>
+          <w:szCs w:val="28"/>
+          <w:lang w:val="en-US"/>
+        </w:rPr>
+        <w:t xml:space="preserve">. </w:t>
+      </w:r>
+      <w:r>
+        <w:rPr>
+          <w:sz w:val="28"/>
+          <w:szCs w:val="28"/>
+        </w:rPr>
+        <w:t xml:space="preserve">Запустим инструмент </w:t>
+      </w:r>
+      <w:r>
+        <w:rPr>
+          <w:sz w:val="28"/>
+          <w:szCs w:val="28"/>
+          <w:lang w:val="en-US"/>
+        </w:rPr>
+        <w:t>Noise</w:t>
+      </w:r>
+      <w:r>
+        <w:rPr>
+          <w:sz w:val="28"/>
+          <w:szCs w:val="28"/>
+        </w:rPr>
+        <w:t xml:space="preserve"> </w:t>
+      </w:r>
+      <w:r>
+        <w:rPr>
+          <w:sz w:val="28"/>
+          <w:szCs w:val="28"/>
+          <w:lang w:val="en-US"/>
+        </w:rPr>
+        <w:t>Reduction</w:t>
+      </w:r>
+      <w:r>
+        <w:rPr>
+          <w:sz w:val="28"/>
+          <w:szCs w:val="28"/>
+        </w:rPr>
+        <w:t xml:space="preserve">. </w:t>
+      </w:r>
+      <w:r>
+        <w:rPr>
+          <w:sz w:val="28"/>
+          <w:szCs w:val="28"/>
+        </w:rPr>
+        <w:t xml:space="preserve">Подберем оптимальные параметры шумоподавления и занесем их значения в таблицу 3. Нажмем кнопку </w:t>
+      </w:r>
+      <w:r>
+        <w:rPr>
+          <w:sz w:val="28"/>
+          <w:szCs w:val="28"/>
+          <w:lang w:val="en-US"/>
+        </w:rPr>
+        <w:t xml:space="preserve">ok </w:t>
+      </w:r>
+      <w:r>
+        <w:rPr>
+          <w:sz w:val="28"/>
+          <w:szCs w:val="28"/>
+        </w:rPr>
+        <w:t>для выполнения согласованной фильтрации.</w:t>
+      </w:r>
+    </w:p>
+    <w:p>
+      <w:pPr>
+        <w:pStyle w:val="a5"/>
+        <w:numPr>
+          <w:ilvl w:val="0"/>
+          <w:numId w:val="10"/>
+        </w:numPr>
+        <w:spacing w:line="360" w:lineRule="auto"/>
+        <w:ind w:left="0" w:firstLine="360"/>
+        <w:jc w:val="both"/>
+        <w:rPr>
+          <w:sz w:val="28"/>
+          <w:szCs w:val="28"/>
+        </w:rPr>
+      </w:pPr>
+      <w:r>
+        <w:rPr>
+          <w:sz w:val="28"/>
+          <w:szCs w:val="28"/>
+          <w:lang w:val="en-US"/>
+        </w:rPr>
+        <w:t xml:space="preserve"> </w:t>
+      </w:r>
+      <w:r>
+        <w:rPr>
+          <w:sz w:val="28"/>
+          <w:szCs w:val="28"/>
+        </w:rPr>
+        <w:t>Выберем</w:t>
+      </w:r>
+      <w:r>
+        <w:rPr>
+          <w:sz w:val="28"/>
+          <w:szCs w:val="28"/>
+          <w:lang w:val="en-US"/>
+        </w:rPr>
+        <w:t xml:space="preserve"> </w:t>
+      </w:r>
+      <w:r>
+        <w:rPr>
+          <w:sz w:val="28"/>
+          <w:szCs w:val="28"/>
+        </w:rPr>
+        <w:t>дорожку</w:t>
+      </w:r>
+      <w:r>
+        <w:rPr>
+          <w:sz w:val="28"/>
+          <w:szCs w:val="28"/>
+          <w:lang w:val="en-US"/>
+        </w:rPr>
+        <w:t xml:space="preserve"> “</w:t>
+      </w:r>
+      <w:r>
+        <w:rPr>
+          <w:sz w:val="28"/>
+          <w:szCs w:val="28"/>
+          <w:lang w:val="en-US"/>
+        </w:rPr>
+        <w:t>color</w:t>
+      </w:r>
+      <w:r>
+        <w:rPr>
+          <w:sz w:val="28"/>
+          <w:szCs w:val="28"/>
+          <w:lang w:val="en-US"/>
+        </w:rPr>
+        <w:t xml:space="preserve"> </w:t>
+      </w:r>
+      <w:r>
+        <w:rPr>
+          <w:sz w:val="28"/>
+          <w:szCs w:val="28"/>
+          <w:lang w:val="en-US"/>
+        </w:rPr>
+        <w:t>noise</w:t>
+      </w:r>
+      <w:r>
+        <w:rPr>
+          <w:sz w:val="28"/>
+          <w:szCs w:val="28"/>
+          <w:lang w:val="en-US"/>
+        </w:rPr>
+        <w:t xml:space="preserve"> </w:t>
+      </w:r>
+      <w:r>
+        <w:rPr>
+          <w:sz w:val="28"/>
+          <w:szCs w:val="28"/>
+          <w:lang w:val="en-US"/>
+        </w:rPr>
+        <w:t>redu</w:t>
+      </w:r>
+      <w:r>
+        <w:rPr>
+          <w:sz w:val="28"/>
+          <w:szCs w:val="28"/>
+          <w:lang w:val="en-US"/>
+        </w:rPr>
+        <w:t>ced</w:t>
+      </w:r>
+      <w:r>
+        <w:rPr>
+          <w:sz w:val="28"/>
+          <w:szCs w:val="28"/>
+          <w:lang w:val="en-US"/>
+        </w:rPr>
+        <w:t xml:space="preserve">”. </w:t>
+      </w:r>
+      <w:r>
+        <w:rPr>
+          <w:sz w:val="28"/>
+          <w:szCs w:val="28"/>
+        </w:rPr>
+        <w:t xml:space="preserve">Запустим инструмент </w:t>
+      </w:r>
+      <w:r>
+        <w:rPr>
+          <w:sz w:val="28"/>
+          <w:szCs w:val="28"/>
+          <w:lang w:val="en-US"/>
+        </w:rPr>
+        <w:t>Noise</w:t>
+      </w:r>
+      <w:r>
+        <w:rPr>
+          <w:sz w:val="28"/>
+          <w:szCs w:val="28"/>
+        </w:rPr>
+        <w:t xml:space="preserve"> </w:t>
+      </w:r>
+      <w:r>
+        <w:rPr>
+          <w:sz w:val="28"/>
+          <w:szCs w:val="28"/>
+          <w:lang w:val="en-US"/>
+        </w:rPr>
+        <w:t>Reduction</w:t>
+      </w:r>
+      <w:r>
+        <w:rPr>
+          <w:sz w:val="28"/>
+          <w:szCs w:val="28"/>
+        </w:rPr>
+        <w:t xml:space="preserve">. </w:t>
+      </w:r>
+      <w:r>
+        <w:rPr>
+          <w:sz w:val="28"/>
+          <w:szCs w:val="28"/>
+        </w:rPr>
+        <w:t xml:space="preserve">Переключим инструмент в режим работы </w:t>
+      </w:r>
+      <w:r>
+        <w:rPr>
+          <w:sz w:val="28"/>
+          <w:szCs w:val="28"/>
+          <w:lang w:val="en-US"/>
+        </w:rPr>
+        <w:t>Reduce</w:t>
+      </w:r>
+      <w:r>
+        <w:rPr>
+          <w:sz w:val="28"/>
+          <w:szCs w:val="28"/>
+        </w:rPr>
+        <w:t xml:space="preserve">. Убедимся, что значения параметров инструмента не изменились и нажмем кнопку </w:t>
+      </w:r>
+      <w:r>
+        <w:rPr>
+          <w:sz w:val="28"/>
+          <w:szCs w:val="28"/>
+          <w:lang w:val="en-US"/>
+        </w:rPr>
+        <w:t>ok</w:t>
+      </w:r>
+      <w:r>
+        <w:rPr>
+          <w:sz w:val="28"/>
+          <w:szCs w:val="28"/>
+        </w:rPr>
+        <w:t xml:space="preserve"> </w:t>
+      </w:r>
+      <w:r>
+        <w:rPr>
+          <w:sz w:val="28"/>
+          <w:szCs w:val="28"/>
+        </w:rPr>
+        <w:t>для выполнения согласованной фильтрации.</w:t>
+      </w:r>
+    </w:p>
+    <w:p>
+      <w:pPr>
+        <w:pStyle w:val="a5"/>
+        <w:numPr>
+          <w:ilvl w:val="0"/>
+          <w:numId w:val="10"/>
+        </w:numPr>
+        <w:spacing w:line="360" w:lineRule="auto"/>
+        <w:ind w:left="0" w:firstLine="360"/>
+        <w:jc w:val="both"/>
+        <w:rPr>
+          <w:sz w:val="28"/>
+          <w:szCs w:val="28"/>
+        </w:rPr>
+      </w:pPr>
+      <w:r>
+        <w:rPr>
+          <w:sz w:val="28"/>
+          <w:szCs w:val="28"/>
+        </w:rPr>
+        <w:lastRenderedPageBreak/>
+        <w:t xml:space="preserve"> Сохраним спектры полученных сигналов в текстовые файлы </w:t>
+      </w:r>
+      <w:r>
+        <w:rPr>
+          <w:sz w:val="28"/>
+          <w:szCs w:val="28"/>
+        </w:rPr>
+        <w:t>“</w:t>
+      </w:r>
+      <w:r>
+        <w:rPr>
+          <w:sz w:val="28"/>
+          <w:szCs w:val="28"/>
+          <w:lang w:val="en-US"/>
+        </w:rPr>
+        <w:t>noise</w:t>
+      </w:r>
+      <w:r>
+        <w:rPr>
+          <w:sz w:val="28"/>
+          <w:szCs w:val="28"/>
+        </w:rPr>
+        <w:t>_01_</w:t>
+      </w:r>
+      <w:r>
+        <w:rPr>
+          <w:sz w:val="28"/>
+          <w:szCs w:val="28"/>
+          <w:lang w:val="en-US"/>
+        </w:rPr>
+        <w:t>residue</w:t>
+      </w:r>
+      <w:r>
+        <w:rPr>
+          <w:sz w:val="28"/>
+          <w:szCs w:val="28"/>
+        </w:rPr>
+        <w:t xml:space="preserve">” </w:t>
+      </w:r>
+      <w:r>
+        <w:rPr>
+          <w:sz w:val="28"/>
+          <w:szCs w:val="28"/>
+        </w:rPr>
+        <w:t xml:space="preserve">и </w:t>
+      </w:r>
+      <w:r>
+        <w:rPr>
+          <w:sz w:val="28"/>
+          <w:szCs w:val="28"/>
+        </w:rPr>
+        <w:t>“</w:t>
+      </w:r>
+      <w:r>
+        <w:rPr>
+          <w:sz w:val="28"/>
+          <w:szCs w:val="28"/>
+          <w:lang w:val="en-US"/>
+        </w:rPr>
+        <w:t>noise</w:t>
+      </w:r>
+      <w:r>
+        <w:rPr>
+          <w:sz w:val="28"/>
+          <w:szCs w:val="28"/>
+        </w:rPr>
+        <w:t>_01_</w:t>
+      </w:r>
+      <w:r>
+        <w:rPr>
+          <w:sz w:val="28"/>
+          <w:szCs w:val="28"/>
+          <w:lang w:val="en-US"/>
+        </w:rPr>
+        <w:t>re</w:t>
+      </w:r>
+      <w:r>
+        <w:rPr>
+          <w:sz w:val="28"/>
+          <w:szCs w:val="28"/>
+          <w:lang w:val="en-US"/>
+        </w:rPr>
+        <w:t>duced</w:t>
+      </w:r>
+      <w:r>
+        <w:rPr>
+          <w:sz w:val="28"/>
+          <w:szCs w:val="28"/>
+        </w:rPr>
+        <w:t>”</w:t>
+      </w:r>
+      <w:r>
+        <w:rPr>
+          <w:sz w:val="28"/>
+          <w:szCs w:val="28"/>
+        </w:rPr>
+        <w:t xml:space="preserve"> </w:t>
+      </w:r>
+      <w:r>
+        <w:rPr>
+          <w:sz w:val="28"/>
+          <w:szCs w:val="28"/>
+        </w:rPr>
+        <w:t>соответственно.</w:t>
+      </w:r>
+    </w:p>
+    <w:p>
+      <w:pPr>
+        <w:pStyle w:val="a5"/>
+        <w:numPr>
+          <w:ilvl w:val="0"/>
+          <w:numId w:val="10"/>
+        </w:numPr>
+        <w:spacing w:line="360" w:lineRule="auto"/>
+        <w:ind w:left="0" w:firstLine="360"/>
+        <w:jc w:val="both"/>
+        <w:rPr>
+          <w:sz w:val="28"/>
+          <w:szCs w:val="28"/>
+        </w:rPr>
+      </w:pPr>
+      <w:r>
+        <w:rPr>
+          <w:sz w:val="28"/>
+          <w:szCs w:val="28"/>
+        </w:rPr>
+        <w:t xml:space="preserve"> Прослушаем полученный сигнал </w:t>
+      </w:r>
+      <w:r>
+        <w:rPr>
+          <w:sz w:val="28"/>
+          <w:szCs w:val="28"/>
+        </w:rPr>
+        <w:t>“</w:t>
+      </w:r>
+      <w:r>
+        <w:rPr>
+          <w:sz w:val="28"/>
+          <w:szCs w:val="28"/>
+          <w:lang w:val="en-US"/>
+        </w:rPr>
+        <w:t>color</w:t>
+      </w:r>
+      <w:r>
+        <w:rPr>
+          <w:sz w:val="28"/>
+          <w:szCs w:val="28"/>
+        </w:rPr>
+        <w:t xml:space="preserve"> </w:t>
+      </w:r>
+      <w:r>
+        <w:rPr>
+          <w:sz w:val="28"/>
+          <w:szCs w:val="28"/>
+          <w:lang w:val="en-US"/>
+        </w:rPr>
+        <w:t>noise</w:t>
+      </w:r>
+      <w:r>
+        <w:rPr>
+          <w:sz w:val="28"/>
+          <w:szCs w:val="28"/>
+        </w:rPr>
+        <w:t xml:space="preserve"> </w:t>
+      </w:r>
+      <w:r>
+        <w:rPr>
+          <w:sz w:val="28"/>
+          <w:szCs w:val="28"/>
+          <w:lang w:val="en-US"/>
+        </w:rPr>
+        <w:t>reduced</w:t>
+      </w:r>
+      <w:r>
+        <w:rPr>
+          <w:sz w:val="28"/>
+          <w:szCs w:val="28"/>
+        </w:rPr>
+        <w:t>”.</w:t>
+      </w:r>
+      <w:r>
+        <w:rPr>
+          <w:sz w:val="28"/>
+          <w:szCs w:val="28"/>
+        </w:rPr>
+        <w:t xml:space="preserve"> </w:t>
+      </w:r>
+      <w:r>
+        <w:rPr>
+          <w:sz w:val="28"/>
+          <w:szCs w:val="28"/>
+        </w:rPr>
+        <w:t>Оценим по пятибалльной шкале разборчивость речи и степень заметности помех на фоне полезного звукового сигнала. Занесем данные в таблицу 1.</w:t>
+      </w:r>
+    </w:p>
+    <w:p>
+      <w:pPr>
+        <w:pStyle w:val="a5"/>
+        <w:numPr>
+          <w:ilvl w:val="0"/>
+          <w:numId w:val="10"/>
+        </w:numPr>
+        <w:spacing w:line="360" w:lineRule="auto"/>
+        <w:ind w:left="0" w:firstLine="360"/>
+        <w:jc w:val="both"/>
+        <w:rPr>
+          <w:sz w:val="28"/>
+          <w:szCs w:val="28"/>
+        </w:rPr>
+      </w:pPr>
+      <w:r>
+        <w:rPr>
+          <w:sz w:val="28"/>
+          <w:szCs w:val="28"/>
+        </w:rPr>
+        <w:t xml:space="preserve"> Сохраним полученный проект.</w:t>
+      </w:r>
+    </w:p>
+    <w:p>
+      <w:pPr>
+        <w:pStyle w:val="a5"/>
+        <w:numPr>
+          <w:ilvl w:val="0"/>
+          <w:numId w:val="10"/>
+        </w:numPr>
+        <w:spacing w:line="360" w:lineRule="auto"/>
+        <w:ind w:left="0" w:firstLine="360"/>
+        <w:jc w:val="both"/>
+        <w:rPr>
+          <w:sz w:val="28"/>
+          <w:szCs w:val="28"/>
+        </w:rPr>
+      </w:pPr>
+      <w:r>
+        <w:rPr>
+          <w:sz w:val="28"/>
+          <w:szCs w:val="28"/>
+        </w:rPr>
+        <w:t xml:space="preserve"> Повторим пункты 1-13 для остальных шумовых сигналов.</w:t>
+      </w:r>
+    </w:p>
+    <w:p>
+      <w:pPr>
+        <w:pStyle w:val="1"/>
+        <w:spacing w:line="360" w:lineRule="auto"/>
+        <w:jc w:val="center"/>
+        <w:rPr>
+          <w:sz w:val="28"/>
+          <w:szCs w:val="28"/>
+        </w:rPr>
+      </w:pPr>
+      <w:r>
+        <w:br w:type="page"/>
+      </w:r>
+      <w:r>
+        <w:rPr>
+          <w:sz w:val="28"/>
+          <w:szCs w:val="28"/>
+        </w:rPr>
+        <w:lastRenderedPageBreak/>
+        <w:t>3. Обработка результатов исследования шумовых помех</w:t>
+      </w:r>
+    </w:p>
+    <w:p>
+      <w:pPr>
+        <w:pStyle w:val="a5"/>
+        <w:numPr>
+          <w:ilvl w:val="0"/>
+          <w:numId w:val="11"/>
+        </w:numPr>
+        <w:spacing w:line="360" w:lineRule="auto"/>
+        <w:ind w:left="0" w:firstLine="360"/>
+        <w:jc w:val="both"/>
+        <w:rPr>
+          <w:sz w:val="28"/>
+          <w:szCs w:val="28"/>
+        </w:rPr>
+      </w:pPr>
+      <w:r>
+        <w:rPr>
+          <w:sz w:val="28"/>
+          <w:szCs w:val="28"/>
+        </w:rPr>
+        <w:t xml:space="preserve">Пользуясь программным обеспечением </w:t>
+      </w:r>
+      <w:r>
+        <w:rPr>
+          <w:sz w:val="28"/>
+          <w:szCs w:val="28"/>
+          <w:lang w:val="en-US"/>
+        </w:rPr>
+        <w:t>GNU</w:t>
+      </w:r>
+      <w:r>
+        <w:rPr>
+          <w:sz w:val="28"/>
+          <w:szCs w:val="28"/>
+        </w:rPr>
+        <w:t xml:space="preserve"> </w:t>
+      </w:r>
+      <w:r>
+        <w:rPr>
+          <w:sz w:val="28"/>
+          <w:szCs w:val="28"/>
+          <w:lang w:val="en-US"/>
+        </w:rPr>
+        <w:t>Octave</w:t>
+      </w:r>
+      <w:r>
+        <w:rPr>
+          <w:sz w:val="28"/>
+          <w:szCs w:val="28"/>
+        </w:rPr>
+        <w:t xml:space="preserve"> </w:t>
+      </w:r>
+      <w:r>
+        <w:rPr>
+          <w:sz w:val="28"/>
+          <w:szCs w:val="28"/>
+        </w:rPr>
+        <w:t>для каждого из исследованных типов шумовых помех построим на одной координатной плоскости</w:t>
+      </w:r>
+      <w:r>
+        <w:rPr>
+          <w:sz w:val="28"/>
+          <w:szCs w:val="28"/>
+        </w:rPr>
+        <w:t>:</w:t>
+      </w:r>
+    </w:p>
+    <w:p>
+      <w:pPr>
+        <w:pStyle w:val="a5"/>
+        <w:numPr>
+          <w:ilvl w:val="1"/>
+          <w:numId w:val="11"/>
+        </w:numPr>
+        <w:spacing w:line="360" w:lineRule="auto"/>
+        <w:ind w:left="709" w:firstLine="371"/>
+        <w:jc w:val="both"/>
+        <w:rPr>
+          <w:sz w:val="28"/>
+          <w:szCs w:val="28"/>
+        </w:rPr>
+      </w:pPr>
+      <w:r>
+        <w:rPr>
+          <w:sz w:val="28"/>
+          <w:szCs w:val="28"/>
+        </w:rPr>
+        <w:t>График спектра испытательного сигнала до выполнения согласованной фильтрации</w:t>
+      </w:r>
+    </w:p>
+    <w:p>
+      <w:pPr>
+        <w:pStyle w:val="a5"/>
+        <w:numPr>
+          <w:ilvl w:val="1"/>
+          <w:numId w:val="11"/>
+        </w:numPr>
+        <w:spacing w:line="360" w:lineRule="auto"/>
+        <w:ind w:left="709" w:firstLine="371"/>
+        <w:jc w:val="both"/>
+        <w:rPr>
+          <w:sz w:val="28"/>
+          <w:szCs w:val="28"/>
+        </w:rPr>
+      </w:pPr>
+      <w:r>
+        <w:rPr>
+          <w:sz w:val="28"/>
+          <w:szCs w:val="28"/>
+        </w:rPr>
+        <w:t>График спектра шумовой помехи в паузе</w:t>
+      </w:r>
+    </w:p>
+    <w:p>
+      <w:pPr>
+        <w:pStyle w:val="a5"/>
+        <w:numPr>
+          <w:ilvl w:val="1"/>
+          <w:numId w:val="11"/>
+        </w:numPr>
+        <w:spacing w:line="360" w:lineRule="auto"/>
+        <w:ind w:left="709" w:firstLine="371"/>
+        <w:jc w:val="both"/>
+        <w:rPr>
+          <w:sz w:val="28"/>
+          <w:szCs w:val="28"/>
+        </w:rPr>
+      </w:pPr>
+      <w:r>
+        <w:rPr>
+          <w:sz w:val="28"/>
+          <w:szCs w:val="28"/>
+        </w:rPr>
+        <w:t>График спектра сигнала в полосе задерживания согласованного фильтра</w:t>
+      </w:r>
+    </w:p>
+    <w:p>
+      <w:pPr>
+        <w:pStyle w:val="a5"/>
+        <w:numPr>
+          <w:ilvl w:val="1"/>
+          <w:numId w:val="11"/>
+        </w:numPr>
+        <w:spacing w:line="360" w:lineRule="auto"/>
+        <w:ind w:left="709" w:firstLine="371"/>
+        <w:jc w:val="both"/>
+        <w:rPr>
+          <w:sz w:val="28"/>
+          <w:szCs w:val="28"/>
+        </w:rPr>
+      </w:pPr>
+      <w:r>
+        <w:rPr>
+          <w:sz w:val="28"/>
+          <w:szCs w:val="28"/>
+        </w:rPr>
+        <w:t>График спектра сигнала в полосе пропускания согласованного фильтра.</w:t>
+      </w:r>
+    </w:p>
+    <w:p>
+      <w:pPr>
+        <w:pStyle w:val="a5"/>
+        <w:numPr>
+          <w:ilvl w:val="1"/>
+          <w:numId w:val="11"/>
+        </w:numPr>
+        <w:spacing w:line="360" w:lineRule="auto"/>
+        <w:ind w:left="709" w:firstLine="371"/>
+        <w:jc w:val="both"/>
+        <w:rPr>
+          <w:sz w:val="28"/>
+          <w:szCs w:val="28"/>
+        </w:rPr>
+      </w:pPr>
+      <w:r>
+        <w:rPr>
+          <w:sz w:val="28"/>
+          <w:szCs w:val="28"/>
+        </w:rPr>
+        <w:t xml:space="preserve">Для построения графиков будем использовать логарифмическую шкалу частот и шкалу уровней </w:t>
+      </w:r>
+      <w:r>
+        <w:rPr>
+          <w:sz w:val="28"/>
+          <w:szCs w:val="28"/>
+          <w:lang w:val="en-US"/>
+        </w:rPr>
+        <w:t>dBFS</w:t>
+      </w:r>
+      <w:r>
+        <w:rPr>
+          <w:sz w:val="28"/>
+          <w:szCs w:val="28"/>
+        </w:rPr>
+        <w:t>. Оформим полученный график</w:t>
+      </w:r>
+      <w:r>
+        <w:rPr>
+          <w:sz w:val="28"/>
+          <w:szCs w:val="28"/>
+        </w:rPr>
+        <w:t>:</w:t>
+      </w:r>
+      <w:r>
+        <w:rPr>
+          <w:sz w:val="28"/>
+          <w:szCs w:val="28"/>
+        </w:rPr>
+        <w:t xml:space="preserve"> добавим наименование координатных осей</w:t>
+      </w:r>
+      <w:r>
+        <w:rPr>
+          <w:sz w:val="28"/>
+          <w:szCs w:val="28"/>
+        </w:rPr>
+        <w:t>;</w:t>
+      </w:r>
+      <w:r>
+        <w:rPr>
+          <w:sz w:val="28"/>
+          <w:szCs w:val="28"/>
+        </w:rPr>
+        <w:t xml:space="preserve"> координатную сетку</w:t>
+      </w:r>
+      <w:r>
+        <w:rPr>
+          <w:sz w:val="28"/>
+          <w:szCs w:val="28"/>
+        </w:rPr>
+        <w:t xml:space="preserve">; </w:t>
+      </w:r>
+      <w:r>
+        <w:rPr>
+          <w:sz w:val="28"/>
+          <w:szCs w:val="28"/>
+        </w:rPr>
+        <w:t>легенду</w:t>
+      </w:r>
+      <w:r>
+        <w:rPr>
+          <w:sz w:val="28"/>
+          <w:szCs w:val="28"/>
+        </w:rPr>
+        <w:t>;</w:t>
+      </w:r>
+      <w:r>
+        <w:rPr>
+          <w:sz w:val="28"/>
+          <w:szCs w:val="28"/>
+        </w:rPr>
+        <w:t xml:space="preserve"> установим масштаб</w:t>
+      </w:r>
+      <w:r>
+        <w:rPr>
+          <w:sz w:val="28"/>
+          <w:szCs w:val="28"/>
+        </w:rPr>
+        <w:t>;</w:t>
+      </w:r>
+      <w:r>
+        <w:rPr>
+          <w:sz w:val="28"/>
+          <w:szCs w:val="28"/>
+        </w:rPr>
+        <w:t xml:space="preserve"> </w:t>
+      </w:r>
+      <w:r>
+        <w:rPr>
+          <w:sz w:val="28"/>
+          <w:szCs w:val="28"/>
+        </w:rPr>
+        <w:t>обеспечивающий наибольшую наглядность</w:t>
+      </w:r>
+      <w:r>
+        <w:rPr>
+          <w:sz w:val="28"/>
+          <w:szCs w:val="28"/>
+        </w:rPr>
+        <w:t xml:space="preserve">. </w:t>
+      </w:r>
+      <w:r>
+        <w:rPr>
+          <w:sz w:val="28"/>
+          <w:szCs w:val="28"/>
+        </w:rPr>
+        <w:t>В заголовке каждого графика укажем соответствующий цвет шумовой помехи.</w:t>
+      </w:r>
+    </w:p>
+    <w:p>
+      <w:pPr>
+        <w:pStyle w:val="a5"/>
+        <w:numPr>
+          <w:ilvl w:val="0"/>
+          <w:numId w:val="11"/>
+        </w:numPr>
+        <w:spacing w:line="360" w:lineRule="auto"/>
+        <w:ind w:left="0" w:firstLine="360"/>
+        <w:jc w:val="both"/>
+        <w:rPr>
+          <w:sz w:val="28"/>
+          <w:szCs w:val="28"/>
+        </w:rPr>
+      </w:pPr>
+      <w:r>
+        <w:rPr>
+          <w:sz w:val="28"/>
+          <w:szCs w:val="28"/>
+        </w:rPr>
+        <w:t>Приведем в отчете полученные 5 графиков.</w:t>
+      </w:r>
+    </w:p>
+    <w:p>
+      <w:pPr>
+        <w:rPr>
+          <w:sz w:val="28"/>
+          <w:szCs w:val="28"/>
+        </w:rPr>
+      </w:pPr>
+      <w:r>
+        <w:rPr>
+          <w:sz w:val="28"/>
+          <w:szCs w:val="28"/>
+        </w:rPr>
+        <w:br w:type="page"/>
+      </w:r>
+    </w:p>
+    <w:p>
+      <w:pPr>
+        <w:pStyle w:val="1"/>
+        <w:spacing w:line="360" w:lineRule="auto"/>
+        <w:jc w:val="center"/>
+        <w:rPr>
+          <w:sz w:val="28"/>
+          <w:szCs w:val="28"/>
+          <w:lang w:val="en-US"/>
+        </w:rPr>
+      </w:pPr>
+      <w:r>
+        <w:rPr>
+          <w:sz w:val="28"/>
+          <w:szCs w:val="28"/>
+        </w:rPr>
+        <w:lastRenderedPageBreak/>
+        <w:t>4. Обнаружение, анализ и устранение гармонической помехи</w:t>
+      </w:r>
+    </w:p>
+    <w:p>
+      <w:pPr>
+        <w:pStyle w:val="a5"/>
+        <w:numPr>
+          <w:ilvl w:val="0"/>
+          <w:numId w:val="12"/>
+        </w:numPr>
+        <w:spacing w:line="360" w:lineRule="auto"/>
+        <w:ind w:left="0" w:firstLine="360"/>
+        <w:jc w:val="both"/>
+        <w:rPr>
+          <w:sz w:val="28"/>
+          <w:szCs w:val="28"/>
+        </w:rPr>
+      </w:pPr>
+      <w:r>
+        <w:rPr>
+          <w:sz w:val="28"/>
+          <w:szCs w:val="28"/>
+        </w:rPr>
+        <w:t>Создадим новый проект. Импортируем аудиофайл, содержащий звуковой сигнал с гармонической помехой.</w:t>
+      </w:r>
+    </w:p>
+    <w:p>
+      <w:pPr>
+        <w:pStyle w:val="a5"/>
+        <w:numPr>
+          <w:ilvl w:val="0"/>
+          <w:numId w:val="12"/>
+        </w:numPr>
+        <w:spacing w:line="360" w:lineRule="auto"/>
+        <w:ind w:left="0" w:firstLine="360"/>
+        <w:jc w:val="both"/>
+        <w:rPr>
+          <w:sz w:val="28"/>
+          <w:szCs w:val="28"/>
+        </w:rPr>
+      </w:pPr>
+      <w:r>
+        <w:rPr>
+          <w:sz w:val="28"/>
+          <w:szCs w:val="28"/>
+        </w:rPr>
+        <w:t xml:space="preserve">Прослушаем сигнал. </w:t>
+      </w:r>
+      <w:r>
+        <w:rPr>
+          <w:sz w:val="28"/>
+          <w:szCs w:val="28"/>
+        </w:rPr>
+        <w:t>Оценим по пятибалльной шкале разборчивость речи и степень заметности помех на фоне полезного звукового сигнала. Занесем данные в таблицу 1.</w:t>
+      </w:r>
+    </w:p>
+    <w:p>
+      <w:pPr>
+        <w:pStyle w:val="a5"/>
+        <w:numPr>
+          <w:ilvl w:val="0"/>
+          <w:numId w:val="12"/>
+        </w:numPr>
+        <w:spacing w:line="360" w:lineRule="auto"/>
+        <w:ind w:left="0" w:firstLine="360"/>
+        <w:jc w:val="both"/>
+        <w:rPr>
+          <w:sz w:val="28"/>
+          <w:szCs w:val="28"/>
+        </w:rPr>
+      </w:pPr>
+      <w:r>
+        <w:rPr>
+          <w:sz w:val="28"/>
+          <w:szCs w:val="28"/>
+        </w:rPr>
+        <w:t>Выполним анализ спектральных характеристик гармонической помехи. Зафиксируем спектрограмму исследуемого звукового сигнала в шкале частот, наиболее наглядно отражающей спектральные характеристики исследуемой гармонической помехи. Рассчитаем энергетический спектр звукового сигнала и фрагмента, не содержащего полезного сигнала. Сохраним полученны</w:t>
+      </w:r>
+      <w:r>
+        <w:rPr>
+          <w:sz w:val="28"/>
+          <w:szCs w:val="28"/>
+        </w:rPr>
+        <w:t>е</w:t>
+      </w:r>
+      <w:r>
+        <w:rPr>
+          <w:sz w:val="28"/>
+          <w:szCs w:val="28"/>
+        </w:rPr>
+        <w:t xml:space="preserve"> графики спектра в текстовые файлы.</w:t>
+      </w:r>
+    </w:p>
+    <w:p>
+      <w:pPr>
+        <w:pStyle w:val="a5"/>
+        <w:numPr>
+          <w:ilvl w:val="0"/>
+          <w:numId w:val="12"/>
+        </w:numPr>
+        <w:spacing w:line="360" w:lineRule="auto"/>
+        <w:ind w:left="0" w:firstLine="360"/>
+        <w:jc w:val="both"/>
+        <w:rPr>
+          <w:sz w:val="28"/>
+          <w:szCs w:val="28"/>
+        </w:rPr>
+      </w:pPr>
+      <w:r>
+        <w:rPr>
+          <w:sz w:val="28"/>
+          <w:szCs w:val="28"/>
+        </w:rPr>
+        <w:t>Измерим и занесем в таблицу 4 значения частоты и уровня каждой из четырех синусоидальных составляющих помехи. Определим, какой из исследуемых типов гармонических помех присутствует в испытательном сигнале.</w:t>
+      </w:r>
+    </w:p>
+    <w:p>
+      <w:pPr>
+        <w:pStyle w:val="a5"/>
+        <w:numPr>
+          <w:ilvl w:val="0"/>
+          <w:numId w:val="12"/>
+        </w:numPr>
+        <w:spacing w:line="360" w:lineRule="auto"/>
+        <w:ind w:left="0" w:firstLine="360"/>
+        <w:jc w:val="both"/>
+        <w:rPr>
+          <w:sz w:val="28"/>
+          <w:szCs w:val="28"/>
+        </w:rPr>
+      </w:pPr>
+      <w:r>
+        <w:rPr>
+          <w:sz w:val="28"/>
+          <w:szCs w:val="28"/>
+        </w:rPr>
+        <w:t xml:space="preserve">Зададим дорожке имя </w:t>
+      </w:r>
+      <w:r>
+        <w:rPr>
+          <w:sz w:val="28"/>
+          <w:szCs w:val="28"/>
+        </w:rPr>
+        <w:t>“</w:t>
+      </w:r>
+      <w:r>
+        <w:rPr>
+          <w:sz w:val="28"/>
+          <w:szCs w:val="28"/>
+          <w:lang w:val="en-US"/>
+        </w:rPr>
+        <w:t>hum</w:t>
+      </w:r>
+      <w:r>
+        <w:rPr>
+          <w:sz w:val="28"/>
+          <w:szCs w:val="28"/>
+        </w:rPr>
+        <w:t>”</w:t>
+      </w:r>
+      <w:r>
+        <w:rPr>
+          <w:sz w:val="28"/>
+          <w:szCs w:val="28"/>
+        </w:rPr>
+        <w:t>, отражающее тип гармонической помехи.</w:t>
+      </w:r>
+    </w:p>
+    <w:p>
+      <w:pPr>
+        <w:pStyle w:val="a5"/>
+        <w:numPr>
+          <w:ilvl w:val="0"/>
+          <w:numId w:val="12"/>
+        </w:numPr>
+        <w:spacing w:line="360" w:lineRule="auto"/>
+        <w:ind w:left="0" w:firstLine="360"/>
+        <w:jc w:val="both"/>
+        <w:rPr>
+          <w:sz w:val="28"/>
+          <w:szCs w:val="28"/>
+        </w:rPr>
+      </w:pPr>
+      <w:r>
+        <w:rPr>
+          <w:sz w:val="28"/>
+          <w:szCs w:val="28"/>
+        </w:rPr>
+        <w:t xml:space="preserve">Создадим копию дорожки и назовем ее </w:t>
+      </w:r>
+      <w:r>
+        <w:rPr>
+          <w:sz w:val="28"/>
+          <w:szCs w:val="28"/>
+        </w:rPr>
+        <w:t>“</w:t>
+      </w:r>
+      <w:r>
+        <w:rPr>
+          <w:sz w:val="28"/>
+          <w:szCs w:val="28"/>
+          <w:lang w:val="en-US"/>
+        </w:rPr>
+        <w:t>hum</w:t>
+      </w:r>
+      <w:r>
+        <w:rPr>
+          <w:sz w:val="28"/>
+          <w:szCs w:val="28"/>
+        </w:rPr>
+        <w:t xml:space="preserve"> </w:t>
+      </w:r>
+      <w:r>
+        <w:rPr>
+          <w:sz w:val="28"/>
+          <w:szCs w:val="28"/>
+          <w:lang w:val="en-US"/>
+        </w:rPr>
+        <w:t>filtered</w:t>
+      </w:r>
+      <w:r>
+        <w:rPr>
+          <w:sz w:val="28"/>
+          <w:szCs w:val="28"/>
+        </w:rPr>
+        <w:t>”</w:t>
+      </w:r>
+      <w:r>
+        <w:rPr>
+          <w:sz w:val="28"/>
+          <w:szCs w:val="28"/>
+        </w:rPr>
+        <w:t>.</w:t>
+      </w:r>
+    </w:p>
+    <w:p>
+      <w:pPr>
+        <w:pStyle w:val="a5"/>
+        <w:numPr>
+          <w:ilvl w:val="0"/>
+          <w:numId w:val="12"/>
+        </w:numPr>
+        <w:spacing w:line="360" w:lineRule="auto"/>
+        <w:ind w:left="0" w:firstLine="360"/>
+        <w:jc w:val="both"/>
+        <w:rPr>
+          <w:sz w:val="28"/>
+          <w:szCs w:val="28"/>
+        </w:rPr>
+      </w:pPr>
+      <w:r>
+        <w:rPr>
+          <w:sz w:val="28"/>
+          <w:szCs w:val="28"/>
+        </w:rPr>
+        <w:t xml:space="preserve">Откроем диалоговое окно эквалайзера. Сформируем АЧХ режекторного фильтра, позволяющую снизить или полностью устранить заметность помехи. Окончательные значения параметров АЧХ фильтра занесем в таблицу 5. Нажмем кнопку </w:t>
+      </w:r>
+      <w:r>
+        <w:rPr>
+          <w:sz w:val="28"/>
+          <w:szCs w:val="28"/>
+          <w:lang w:val="en-US"/>
+        </w:rPr>
+        <w:t xml:space="preserve">ok </w:t>
+      </w:r>
+      <w:r>
+        <w:rPr>
+          <w:sz w:val="28"/>
+          <w:szCs w:val="28"/>
+        </w:rPr>
+        <w:t>для выполнения фильтрации звукового сигнала.</w:t>
+      </w:r>
+    </w:p>
+    <w:p>
+      <w:pPr>
+        <w:pStyle w:val="a5"/>
+        <w:numPr>
+          <w:ilvl w:val="0"/>
+          <w:numId w:val="12"/>
+        </w:numPr>
+        <w:spacing w:line="360" w:lineRule="auto"/>
+        <w:ind w:left="0" w:firstLine="360"/>
+        <w:jc w:val="both"/>
+        <w:rPr>
+          <w:sz w:val="28"/>
+          <w:szCs w:val="28"/>
+        </w:rPr>
+      </w:pPr>
+      <w:r>
+        <w:rPr>
+          <w:sz w:val="28"/>
+          <w:szCs w:val="28"/>
+        </w:rPr>
+        <w:t xml:space="preserve">Прослушаем звуковой сигнал </w:t>
+      </w:r>
+      <w:r>
+        <w:rPr>
+          <w:sz w:val="28"/>
+          <w:szCs w:val="28"/>
+        </w:rPr>
+        <w:t>“</w:t>
+      </w:r>
+      <w:r>
+        <w:rPr>
+          <w:sz w:val="28"/>
+          <w:szCs w:val="28"/>
+          <w:lang w:val="en-US"/>
+        </w:rPr>
+        <w:t>hum</w:t>
+      </w:r>
+      <w:r>
+        <w:rPr>
+          <w:sz w:val="28"/>
+          <w:szCs w:val="28"/>
+        </w:rPr>
+        <w:t xml:space="preserve"> </w:t>
+      </w:r>
+      <w:r>
+        <w:rPr>
+          <w:sz w:val="28"/>
+          <w:szCs w:val="28"/>
+          <w:lang w:val="en-US"/>
+        </w:rPr>
+        <w:t>filtered</w:t>
+      </w:r>
+      <w:r>
+        <w:rPr>
+          <w:sz w:val="28"/>
+          <w:szCs w:val="28"/>
+        </w:rPr>
+        <w:t>”</w:t>
+      </w:r>
+      <w:r>
+        <w:rPr>
+          <w:sz w:val="28"/>
+          <w:szCs w:val="28"/>
+        </w:rPr>
+        <w:t>.</w:t>
+      </w:r>
+      <w:r>
+        <w:rPr>
+          <w:sz w:val="28"/>
+          <w:szCs w:val="28"/>
+        </w:rPr>
+        <w:t xml:space="preserve"> </w:t>
+      </w:r>
+      <w:r>
+        <w:rPr>
+          <w:sz w:val="28"/>
+          <w:szCs w:val="28"/>
+        </w:rPr>
+        <w:t>Оценим по пятибалльной шкале разборчивость речи и степень заметности помех на фоне полезного звукового сигнала. Занесем данные в таблицу 1.</w:t>
+      </w:r>
+    </w:p>
+    <w:p>
+      <w:pPr>
+        <w:pStyle w:val="a5"/>
+        <w:numPr>
+          <w:ilvl w:val="0"/>
+          <w:numId w:val="12"/>
+        </w:numPr>
+        <w:spacing w:line="360" w:lineRule="auto"/>
+        <w:ind w:left="0" w:firstLine="360"/>
+        <w:jc w:val="both"/>
+        <w:rPr>
+          <w:sz w:val="28"/>
+          <w:szCs w:val="28"/>
+        </w:rPr>
+      </w:pPr>
+      <w:r>
+        <w:rPr>
+          <w:sz w:val="28"/>
+          <w:szCs w:val="28"/>
+        </w:rPr>
+        <w:t xml:space="preserve">Выделим </w:t>
+      </w:r>
+      <w:r>
+        <w:rPr>
+          <w:sz w:val="28"/>
+          <w:szCs w:val="28"/>
+        </w:rPr>
+        <w:t>звуков</w:t>
+      </w:r>
+      <w:r>
+        <w:rPr>
+          <w:sz w:val="28"/>
+          <w:szCs w:val="28"/>
+        </w:rPr>
+        <w:t>ую</w:t>
+      </w:r>
+      <w:r>
+        <w:rPr>
+          <w:sz w:val="28"/>
+          <w:szCs w:val="28"/>
+        </w:rPr>
+        <w:t xml:space="preserve"> </w:t>
+      </w:r>
+      <w:r>
+        <w:rPr>
+          <w:sz w:val="28"/>
+          <w:szCs w:val="28"/>
+        </w:rPr>
+        <w:t>дорожку</w:t>
+      </w:r>
+      <w:r>
+        <w:rPr>
+          <w:sz w:val="28"/>
+          <w:szCs w:val="28"/>
+        </w:rPr>
+        <w:t xml:space="preserve"> </w:t>
+      </w:r>
+      <w:r>
+        <w:rPr>
+          <w:sz w:val="28"/>
+          <w:szCs w:val="28"/>
+        </w:rPr>
+        <w:t>“</w:t>
+      </w:r>
+      <w:r>
+        <w:rPr>
+          <w:sz w:val="28"/>
+          <w:szCs w:val="28"/>
+          <w:lang w:val="en-US"/>
+        </w:rPr>
+        <w:t>hum</w:t>
+      </w:r>
+      <w:r>
+        <w:rPr>
+          <w:sz w:val="28"/>
+          <w:szCs w:val="28"/>
+        </w:rPr>
+        <w:t xml:space="preserve"> </w:t>
+      </w:r>
+      <w:r>
+        <w:rPr>
+          <w:sz w:val="28"/>
+          <w:szCs w:val="28"/>
+          <w:lang w:val="en-US"/>
+        </w:rPr>
+        <w:t>filtered</w:t>
+      </w:r>
+      <w:r>
+        <w:rPr>
+          <w:sz w:val="28"/>
+          <w:szCs w:val="28"/>
+        </w:rPr>
+        <w:t>”</w:t>
+      </w:r>
+      <w:r>
+        <w:rPr>
+          <w:sz w:val="28"/>
+          <w:szCs w:val="28"/>
+        </w:rPr>
+        <w:t>.</w:t>
+      </w:r>
+      <w:r>
+        <w:rPr>
+          <w:sz w:val="28"/>
+          <w:szCs w:val="28"/>
+        </w:rPr>
+        <w:t xml:space="preserve"> Запустим спектроанализатор. Рассчитаем энергетический спектр. Сохраним полученный спектр в текстовый файл.</w:t>
+      </w:r>
+    </w:p>
+    <w:p>
+      <w:pPr>
+        <w:pStyle w:val="a5"/>
+        <w:numPr>
+          <w:ilvl w:val="0"/>
+          <w:numId w:val="12"/>
+        </w:numPr>
+        <w:spacing w:line="360" w:lineRule="auto"/>
+        <w:ind w:left="0" w:firstLine="360"/>
+        <w:jc w:val="both"/>
+        <w:rPr>
+          <w:sz w:val="28"/>
+          <w:szCs w:val="28"/>
+        </w:rPr>
+      </w:pPr>
+      <w:r>
+        <w:rPr>
+          <w:sz w:val="28"/>
+          <w:szCs w:val="28"/>
+        </w:rPr>
+        <w:t xml:space="preserve"> Сохраним проект. Повторим пункты 1 – 10 для остальных сигналов.</w:t>
+      </w:r>
+      <w:r>
+        <w:rPr>
+          <w:sz w:val="28"/>
+          <w:szCs w:val="28"/>
+        </w:rPr>
+        <w:br w:type="page"/>
+      </w:r>
+    </w:p>
+    <w:p>
+      <w:pPr>
+        <w:pStyle w:val="1"/>
+        <w:spacing w:line="360" w:lineRule="auto"/>
+        <w:jc w:val="center"/>
+        <w:rPr>
+          <w:sz w:val="28"/>
+          <w:szCs w:val="28"/>
+        </w:rPr>
+      </w:pPr>
+      <w:r>
+        <w:rPr>
+          <w:sz w:val="28"/>
+          <w:szCs w:val="28"/>
+        </w:rPr>
+        <w:lastRenderedPageBreak/>
+        <w:t>5. Обработка результатов исследования гармонических помех</w:t>
+      </w:r>
+    </w:p>
+    <w:p>
+      <w:pPr>
+        <w:pStyle w:val="a5"/>
+        <w:numPr>
+          <w:ilvl w:val="0"/>
+          <w:numId w:val="14"/>
+        </w:numPr>
+        <w:spacing w:line="360" w:lineRule="auto"/>
+        <w:ind w:left="0" w:firstLine="360"/>
+        <w:jc w:val="both"/>
+        <w:rPr>
+          <w:sz w:val="28"/>
+          <w:szCs w:val="28"/>
+        </w:rPr>
+      </w:pPr>
+      <w:r>
+        <w:rPr>
+          <w:sz w:val="28"/>
+          <w:szCs w:val="28"/>
+        </w:rPr>
+        <w:t xml:space="preserve">Пользуясь программным обеспечением </w:t>
+      </w:r>
+      <w:r>
+        <w:rPr>
+          <w:sz w:val="28"/>
+          <w:szCs w:val="28"/>
+          <w:lang w:val="en-US"/>
+        </w:rPr>
+        <w:t>GNU</w:t>
+      </w:r>
+      <w:r>
+        <w:rPr>
+          <w:sz w:val="28"/>
+          <w:szCs w:val="28"/>
+        </w:rPr>
+        <w:t xml:space="preserve"> </w:t>
+      </w:r>
+      <w:r>
+        <w:rPr>
+          <w:sz w:val="28"/>
+          <w:szCs w:val="28"/>
+          <w:lang w:val="en-US"/>
+        </w:rPr>
+        <w:t>Octave</w:t>
+      </w:r>
+      <w:r>
+        <w:rPr>
+          <w:sz w:val="28"/>
+          <w:szCs w:val="28"/>
+        </w:rPr>
+        <w:t xml:space="preserve"> </w:t>
+      </w:r>
+      <w:r>
+        <w:rPr>
+          <w:sz w:val="28"/>
+          <w:szCs w:val="28"/>
+        </w:rPr>
+        <w:t>для каждого из исследованных типов шумовых помех построим на одной координатной плоскости</w:t>
+      </w:r>
+      <w:r>
+        <w:rPr>
+          <w:sz w:val="28"/>
+          <w:szCs w:val="28"/>
+        </w:rPr>
+        <w:t>:</w:t>
+      </w:r>
+    </w:p>
+    <w:p>
+      <w:pPr>
+        <w:pStyle w:val="a5"/>
+        <w:numPr>
+          <w:ilvl w:val="1"/>
+          <w:numId w:val="14"/>
+        </w:numPr>
+        <w:spacing w:line="360" w:lineRule="auto"/>
+        <w:ind w:left="709" w:firstLine="371"/>
+        <w:jc w:val="both"/>
+        <w:rPr>
+          <w:sz w:val="28"/>
+          <w:szCs w:val="28"/>
+        </w:rPr>
+      </w:pPr>
+      <w:r>
+        <w:rPr>
+          <w:sz w:val="28"/>
+          <w:szCs w:val="28"/>
+        </w:rPr>
+        <w:t>График спектра испытательного сигнала до выполнения согласованной фильтрации</w:t>
+      </w:r>
+    </w:p>
+    <w:p>
+      <w:pPr>
+        <w:pStyle w:val="a5"/>
+        <w:numPr>
+          <w:ilvl w:val="1"/>
+          <w:numId w:val="14"/>
+        </w:numPr>
+        <w:spacing w:line="360" w:lineRule="auto"/>
+        <w:ind w:left="709" w:firstLine="371"/>
+        <w:jc w:val="both"/>
+        <w:rPr>
+          <w:sz w:val="28"/>
+          <w:szCs w:val="28"/>
+        </w:rPr>
+      </w:pPr>
+      <w:r>
+        <w:rPr>
+          <w:sz w:val="28"/>
+          <w:szCs w:val="28"/>
+        </w:rPr>
+        <w:t>График спектра шумовой помехи в паузе</w:t>
+      </w:r>
+    </w:p>
+    <w:p>
+      <w:pPr>
+        <w:pStyle w:val="a5"/>
+        <w:numPr>
+          <w:ilvl w:val="1"/>
+          <w:numId w:val="14"/>
+        </w:numPr>
+        <w:spacing w:line="360" w:lineRule="auto"/>
+        <w:ind w:left="709" w:firstLine="371"/>
+        <w:jc w:val="both"/>
+        <w:rPr>
+          <w:sz w:val="28"/>
+          <w:szCs w:val="28"/>
+        </w:rPr>
+      </w:pPr>
+      <w:r>
+        <w:rPr>
+          <w:sz w:val="28"/>
+          <w:szCs w:val="28"/>
+        </w:rPr>
+        <w:t>График спектра сигнала в полосе задерживания согласованного фильтра</w:t>
+      </w:r>
+    </w:p>
+    <w:p>
+      <w:pPr>
+        <w:pStyle w:val="a5"/>
+        <w:numPr>
+          <w:ilvl w:val="1"/>
+          <w:numId w:val="14"/>
+        </w:numPr>
+        <w:spacing w:line="360" w:lineRule="auto"/>
+        <w:ind w:left="709" w:firstLine="371"/>
+        <w:jc w:val="both"/>
+        <w:rPr>
+          <w:sz w:val="28"/>
+          <w:szCs w:val="28"/>
+        </w:rPr>
+      </w:pPr>
+      <w:r>
+        <w:rPr>
+          <w:sz w:val="28"/>
+          <w:szCs w:val="28"/>
+        </w:rPr>
+        <w:t>График спектра сигнала в полосе пропускания согласованного фильтра.</w:t>
+      </w:r>
+    </w:p>
+    <w:p>
+      <w:pPr>
+        <w:pStyle w:val="a5"/>
+        <w:numPr>
+          <w:ilvl w:val="1"/>
+          <w:numId w:val="14"/>
+        </w:numPr>
+        <w:spacing w:line="360" w:lineRule="auto"/>
+        <w:ind w:left="709" w:firstLine="371"/>
+        <w:jc w:val="both"/>
+        <w:rPr>
+          <w:sz w:val="28"/>
+          <w:szCs w:val="28"/>
+        </w:rPr>
+      </w:pPr>
+      <w:r>
+        <w:rPr>
+          <w:sz w:val="28"/>
+          <w:szCs w:val="28"/>
+        </w:rPr>
+        <w:t xml:space="preserve">Для построения графиков будем использовать логарифмическую шкалу частот и шкалу уровней </w:t>
+      </w:r>
+      <w:r>
+        <w:rPr>
+          <w:sz w:val="28"/>
+          <w:szCs w:val="28"/>
+          <w:lang w:val="en-US"/>
+        </w:rPr>
+        <w:t>dBFS</w:t>
+      </w:r>
+      <w:r>
+        <w:rPr>
+          <w:sz w:val="28"/>
+          <w:szCs w:val="28"/>
+        </w:rPr>
+        <w:t>. Оформим полученный график</w:t>
+      </w:r>
+      <w:r>
+        <w:rPr>
+          <w:sz w:val="28"/>
+          <w:szCs w:val="28"/>
+        </w:rPr>
+        <w:t>:</w:t>
+      </w:r>
+      <w:r>
+        <w:rPr>
+          <w:sz w:val="28"/>
+          <w:szCs w:val="28"/>
+        </w:rPr>
+        <w:t xml:space="preserve"> добавим наименование координатных осей</w:t>
+      </w:r>
+      <w:r>
+        <w:rPr>
+          <w:sz w:val="28"/>
+          <w:szCs w:val="28"/>
+        </w:rPr>
+        <w:t>;</w:t>
+      </w:r>
+      <w:r>
+        <w:rPr>
+          <w:sz w:val="28"/>
+          <w:szCs w:val="28"/>
+        </w:rPr>
+        <w:t xml:space="preserve"> координатную сетку</w:t>
+      </w:r>
+      <w:r>
+        <w:rPr>
+          <w:sz w:val="28"/>
+          <w:szCs w:val="28"/>
+        </w:rPr>
+        <w:t xml:space="preserve">; </w:t>
+      </w:r>
+      <w:r>
+        <w:rPr>
+          <w:sz w:val="28"/>
+          <w:szCs w:val="28"/>
+        </w:rPr>
+        <w:t>легенду</w:t>
+      </w:r>
+      <w:r>
+        <w:rPr>
+          <w:sz w:val="28"/>
+          <w:szCs w:val="28"/>
+        </w:rPr>
+        <w:t>;</w:t>
+      </w:r>
+      <w:r>
+        <w:rPr>
+          <w:sz w:val="28"/>
+          <w:szCs w:val="28"/>
+        </w:rPr>
+        <w:t xml:space="preserve"> установим масштаб</w:t>
+      </w:r>
+      <w:r>
+        <w:rPr>
+          <w:sz w:val="28"/>
+          <w:szCs w:val="28"/>
+        </w:rPr>
+        <w:t>;</w:t>
+      </w:r>
+      <w:r>
+        <w:rPr>
+          <w:sz w:val="28"/>
+          <w:szCs w:val="28"/>
+        </w:rPr>
+        <w:t xml:space="preserve"> обеспечивающий наибольшую наглядность</w:t>
+      </w:r>
+      <w:r>
+        <w:rPr>
+          <w:sz w:val="28"/>
+          <w:szCs w:val="28"/>
+        </w:rPr>
+        <w:t xml:space="preserve">. </w:t>
+      </w:r>
+      <w:r>
+        <w:rPr>
+          <w:sz w:val="28"/>
+          <w:szCs w:val="28"/>
+        </w:rPr>
+        <w:t>В заголовке каждого графика укажем соответствующий цвет шумовой помехи.</w:t>
+      </w:r>
+    </w:p>
+    <w:p>
+      <w:pPr>
+        <w:pStyle w:val="a5"/>
+        <w:numPr>
+          <w:ilvl w:val="0"/>
+          <w:numId w:val="14"/>
+        </w:numPr>
+        <w:spacing w:line="360" w:lineRule="auto"/>
+        <w:ind w:left="0" w:firstLine="360"/>
+        <w:jc w:val="both"/>
+        <w:rPr>
+          <w:sz w:val="28"/>
+          <w:szCs w:val="28"/>
+        </w:rPr>
+      </w:pPr>
+      <w:r>
+        <w:rPr>
+          <w:sz w:val="28"/>
+          <w:szCs w:val="28"/>
+        </w:rPr>
+        <w:t xml:space="preserve">Приведем в отчете полученные </w:t>
+      </w:r>
+      <w:r>
+        <w:rPr>
+          <w:sz w:val="28"/>
+          <w:szCs w:val="28"/>
+        </w:rPr>
+        <w:t>3</w:t>
+      </w:r>
+      <w:r>
+        <w:rPr>
+          <w:sz w:val="28"/>
+          <w:szCs w:val="28"/>
+        </w:rPr>
+        <w:t xml:space="preserve"> график</w:t>
+      </w:r>
+      <w:r>
+        <w:rPr>
+          <w:sz w:val="28"/>
+          <w:szCs w:val="28"/>
+        </w:rPr>
+        <w:t>а</w:t>
+      </w:r>
+      <w:r>
+        <w:rPr>
+          <w:sz w:val="28"/>
+          <w:szCs w:val="28"/>
+        </w:rPr>
+        <w:t>.</w:t>
+      </w:r>
+    </w:p>
+    <w:p>
+      <w:pPr>
+        <w:spacing w:line="360" w:lineRule="auto"/>
+        <w:jc w:val="both"/>
+        <w:rPr>
+          <w:sz w:val="28"/>
+          <w:szCs w:val="28"/>
+        </w:rPr>
+      </w:pPr>
+    </w:p>
+    <w:p>
+      <w:pPr>
+        <w:pStyle w:val="1"/>
+        <w:spacing w:line="360" w:lineRule="auto"/>
+      </w:pPr>
+      <w:r>
         <w:br w:type="page"/>
       </w:r>
     </w:p>
@@ -3069,21 +5461,7 @@
           <w:szCs w:val="24"/>
         </w:rPr>
         <w:lastRenderedPageBreak/>
-        <w:t xml:space="preserve">Таблица </w:t>
-      </w:r>
-      <w:r>
-        <w:rPr>
-          <w:sz w:val="24"/>
-          <w:szCs w:val="24"/>
-        </w:rPr>
-        <w:t>2</w:t>
-      </w:r>
-      <w:r>
-        <w:rPr>
-          <w:sz w:val="24"/>
-          <w:szCs w:val="24"/>
-        </w:rPr>
-        <w:t xml:space="preserve"> – </w:t>
+        <w:t xml:space="preserve">Таблица 2 – </w:t>
       </w:r>
       <w:r>
         <w:rPr>
@@ -3310,21 +5688,7 @@
           <w:sz w:val="24"/>
           <w:szCs w:val="24"/>
         </w:rPr>
-        <w:t xml:space="preserve">Таблица </w:t>
-      </w:r>
-      <w:r>
-        <w:rPr>
-          <w:sz w:val="24"/>
-          <w:szCs w:val="24"/>
-        </w:rPr>
-        <w:t xml:space="preserve">3 </w:t>
-      </w:r>
-      <w:r>
-        <w:rPr>
-          <w:sz w:val="24"/>
-          <w:szCs w:val="24"/>
-        </w:rPr>
-        <w:t xml:space="preserve">– Значения параметров инструмента </w:t>
+        <w:t xml:space="preserve">Таблица 3 – Значения параметров инструмента </w:t>
       </w:r>
       <w:r>
         <w:rPr>
@@ -4796,21 +7160,7 @@
                 <w:sz w:val="24"/>
                 <w:szCs w:val="24"/>
               </w:rPr>
-              <w:t xml:space="preserve">Значения </w:t>
-            </w:r>
-            <w:r>
-              <w:rPr>
-                <w:sz w:val="24"/>
-                <w:szCs w:val="24"/>
-              </w:rPr>
-              <w:t>уровней</w:t>
-            </w:r>
-            <w:r>
-              <w:rPr>
-                <w:sz w:val="24"/>
-                <w:szCs w:val="24"/>
-              </w:rPr>
-              <w:t xml:space="preserve"> синусоидальных составляющих гармонической помехи</w:t>
+              <w:t>Значения уровней синусоидальных составляющих гармонической помехи</w:t>
             </w:r>
           </w:p>
         </w:tc>
@@ -5447,14 +7797,7 @@
           <w:sz w:val="24"/>
           <w:szCs w:val="24"/>
         </w:rPr>
-        <w:t xml:space="preserve"> – </w:t>
-      </w:r>
-      <w:r>
-        <w:rPr>
-          <w:sz w:val="24"/>
-          <w:szCs w:val="24"/>
-        </w:rPr>
-        <w:t>Параметры АЧХ фильтров, используемых для устранения гармонических помех.</w:t>
+        <w:t xml:space="preserve"> – Параметры АЧХ фильтров, используемых для устранения гармонических помех.</w:t>
       </w:r>
     </w:p>
     <w:tbl>
@@ -5729,14 +8072,7 @@
                 <w:sz w:val="24"/>
                 <w:szCs w:val="24"/>
               </w:rPr>
-              <w:t>Высоко</w:t>
-            </w:r>
-            <w:r>
-              <w:rPr>
-                <w:sz w:val="24"/>
-                <w:szCs w:val="24"/>
-              </w:rPr>
-              <w:t>частотная, кратные частоты</w:t>
+              <w:t>Высокочастотная, кратные частоты</w:t>
             </w:r>
           </w:p>
         </w:tc>
@@ -6059,7 +8395,6 @@
               </w:rPr>
               <w:t>F</w:t>
             </w:r>
-            <w:proofErr w:type="spellStart"/>
             <w:r>
               <w:rPr>
                 <w:sz w:val="24"/>
@@ -6068,7 +8403,6 @@
               </w:rPr>
               <w:t>зн</w:t>
             </w:r>
-            <w:proofErr w:type="spellEnd"/>
             <w:r>
               <w:rPr>
                 <w:sz w:val="24"/>
@@ -6268,7 +8602,6 @@
               </w:rPr>
               <w:t>F</w:t>
             </w:r>
-            <w:proofErr w:type="spellStart"/>
             <w:r>
               <w:rPr>
                 <w:sz w:val="24"/>
@@ -6277,7 +8610,6 @@
               </w:rPr>
               <w:t>зв</w:t>
             </w:r>
-            <w:proofErr w:type="spellEnd"/>
             <w:r>
               <w:rPr>
                 <w:sz w:val="24"/>
@@ -6869,7 +9201,7 @@
 </file>
 
 <file path=word/endnotes.xml><?xml version="1.0" encoding="utf-8"?>
-<w:endnotes xmlns:wpc="http://schemas.microsoft.com/office/word/2010/wordprocessingCanvas" xmlns:cx="http://schemas.microsoft.com/office/drawing/2014/chartex" xmlns:cx1="http://schemas.microsoft.com/office/drawing/2015/9/8/chartex" xmlns:cx2="http://schemas.microsoft.com/office/drawing/2015/10/21/chartex" xmlns:cx3="http://schemas.microsoft.com/office/drawing/2016/5/9/chartex" xmlns:cx4="http://schemas.microsoft.com/office/drawing/2016/5/10/chartex" xmlns:cx5="http://schemas.microsoft.com/office/drawing/2016/5/11/chartex" xmlns:cx6="http://schemas.microsoft.com/office/drawing/2016/5/12/chartex" xmlns:cx7="http://schemas.microsoft.com/office/drawing/2016/5/13/chartex" xmlns:cx8="http://schemas.microsoft.com/office/drawing/2016/5/14/chartex" xmlns:mc="http://schemas.openxmlformats.org/markup-compatibility/2006" xmlns:aink="http://schemas.microsoft.com/office/drawing/2016/ink" xmlns:am3d="http://schemas.microsoft.com/office/drawing/2017/model3d" xmlns:o="urn:schemas-microsoft-com:office:office" xmlns:oel="http://schemas.microsoft.com/office/2019/extlst" xmlns:r="http://schemas.openxmlformats.org/officeDocument/2006/relationships" xmlns:m="http://schemas.openxmlformats.org/officeDocument/2006/math" xmlns:v="urn:schemas-microsoft-com:vml" xmlns:wp14="http://schemas.microsoft.com/office/word/2010/wordprocessingDrawing" xmlns:wp="http://schemas.openxmlformats.org/drawingml/2006/wordprocessingDrawing" xmlns:w10="urn:schemas-microsoft-com:office:word" xmlns:w="http://schemas.openxmlformats.org/wordprocessingml/2006/main" xmlns:w14="http://schemas.microsoft.com/office/word/2010/wordml" xmlns:w15="http://schemas.microsoft.com/office/word/2012/wordml" xmlns:w16cex="http://schemas.microsoft.com/office/word/2018/wordml/cex" xmlns:w16cid="http://schemas.microsoft.com/office/word/2016/wordml/cid" xmlns:w16="http://schemas.microsoft.com/office/word/2018/wordml" xmlns:w16du="http://schemas.microsoft.com/office/word/2023/wordml/word16du" xmlns:w16sdtdh="http://schemas.microsoft.com/office/word/2020/wordml/sdtdatahash" xmlns:w16se="http://schemas.microsoft.com/office/word/2015/wordml/symex" xmlns:wpg="http://schemas.microsoft.com/office/word/2010/wordprocessingGroup" xmlns:wpi="http://schemas.microsoft.com/office/word/2010/wordprocessingInk" xmlns:wne="http://schemas.microsoft.com/office/word/2006/wordml" xmlns:wps="http://schemas.microsoft.com/office/word/2010/wordprocessingShape" mc:Ignorable="w14 w15 w16se w16cid w16 w16cex w16sdtdh w16du wp14">
+<w:endnotes xmlns:wpc="http://schemas.microsoft.com/office/word/2010/wordprocessingCanvas" xmlns:cx="http://schemas.microsoft.com/office/drawing/2014/chartex" xmlns:cx1="http://schemas.microsoft.com/office/drawing/2015/9/8/chartex" xmlns:cx2="http://schemas.microsoft.com/office/drawing/2015/10/21/chartex" xmlns:cx3="http://schemas.microsoft.com/office/drawing/2016/5/9/chartex" xmlns:cx4="http://schemas.microsoft.com/office/drawing/2016/5/10/chartex" xmlns:cx5="http://schemas.microsoft.com/office/drawing/2016/5/11/chartex" xmlns:cx6="http://schemas.microsoft.com/office/drawing/2016/5/12/chartex" xmlns:cx7="http://schemas.microsoft.com/office/drawing/2016/5/13/chartex" xmlns:cx8="http://schemas.microsoft.com/office/drawing/2016/5/14/chartex" xmlns:mc="http://schemas.openxmlformats.org/markup-compatibility/2006" xmlns:aink="http://schemas.microsoft.com/office/drawing/2016/ink" xmlns:am3d="http://schemas.microsoft.com/office/drawing/2017/model3d" xmlns:o="urn:schemas-microsoft-com:office:office" xmlns:oel="http://schemas.microsoft.com/office/2019/extlst" xmlns:r="http://schemas.openxmlformats.org/officeDocument/2006/relationships" xmlns:m="http://schemas.openxmlformats.org/officeDocument/2006/math" xmlns:v="urn:schemas-microsoft-com:vml" xmlns:wp14="http://schemas.microsoft.com/office/word/2010/wordprocessingDrawing" xmlns:wp="http://schemas.openxmlformats.org/drawingml/2006/wordprocessingDrawing" xmlns:w10="urn:schemas-microsoft-com:office:word" xmlns:w="http://schemas.openxmlformats.org/wordprocessingml/2006/main" xmlns:w14="http://schemas.microsoft.com/office/word/2010/wordml" xmlns:w15="http://schemas.microsoft.com/office/word/2012/wordml" xmlns:w16cex="http://schemas.microsoft.com/office/word/2018/wordml/cex" xmlns:w16cid="http://schemas.microsoft.com/office/word/2016/wordml/cid" xmlns:w16="http://schemas.microsoft.com/office/word/2018/wordml" xmlns:w16du="http://schemas.microsoft.com/office/word/2023/wordml/word16du" xmlns:w16sdtdh="http://schemas.microsoft.com/office/word/2020/wordml/sdtdatahash" xmlns:w16sdtfl="http://schemas.microsoft.com/office/word/2024/wordml/sdtformatlock" xmlns:w16se="http://schemas.microsoft.com/office/word/2015/wordml/symex" xmlns:wpg="http://schemas.microsoft.com/office/word/2010/wordprocessingGroup" xmlns:wpi="http://schemas.microsoft.com/office/word/2010/wordprocessingInk" xmlns:wne="http://schemas.microsoft.com/office/word/2006/wordml" xmlns:wps="http://schemas.microsoft.com/office/word/2010/wordprocessingShape" mc:Ignorable="w14 w15 w16se w16cid w16 w16cex w16sdtdh w16sdtfl w16du wp14">
   <w:endnote w:type="separator" w:id="-1">
     <w:p>
       <w:r>
@@ -6888,7 +9220,7 @@
 </file>
 
 <file path=word/footer1.xml><?xml version="1.0" encoding="utf-8"?>
-<w:ftr xmlns:wpc="http://schemas.microsoft.com/office/word/2010/wordprocessingCanvas" xmlns:cx="http://schemas.microsoft.com/office/drawing/2014/chartex" xmlns:cx1="http://schemas.microsoft.com/office/drawing/2015/9/8/chartex" xmlns:cx2="http://schemas.microsoft.com/office/drawing/2015/10/21/chartex" xmlns:cx3="http://schemas.microsoft.com/office/drawing/2016/5/9/chartex" xmlns:cx4="http://schemas.microsoft.com/office/drawing/2016/5/10/chartex" xmlns:cx5="http://schemas.microsoft.com/office/drawing/2016/5/11/chartex" xmlns:cx6="http://schemas.microsoft.com/office/drawing/2016/5/12/chartex" xmlns:cx7="http://schemas.microsoft.com/office/drawing/2016/5/13/chartex" xmlns:cx8="http://schemas.microsoft.com/office/drawing/2016/5/14/chartex" xmlns:mc="http://schemas.openxmlformats.org/markup-compatibility/2006" xmlns:aink="http://schemas.microsoft.com/office/drawing/2016/ink" xmlns:am3d="http://schemas.microsoft.com/office/drawing/2017/model3d" xmlns:o="urn:schemas-microsoft-com:office:office" xmlns:oel="http://schemas.microsoft.com/office/2019/extlst" xmlns:r="http://schemas.openxmlformats.org/officeDocument/2006/relationships" xmlns:m="http://schemas.openxmlformats.org/officeDocument/2006/math" xmlns:v="urn:schemas-microsoft-com:vml" xmlns:wp14="http://schemas.microsoft.com/office/word/2010/wordprocessingDrawing" xmlns:wp="http://schemas.openxmlformats.org/drawingml/2006/wordprocessingDrawing" xmlns:w10="urn:schemas-microsoft-com:office:word" xmlns:w="http://schemas.openxmlformats.org/wordprocessingml/2006/main" xmlns:w14="http://schemas.microsoft.com/office/word/2010/wordml" xmlns:w15="http://schemas.microsoft.com/office/word/2012/wordml" xmlns:w16cex="http://schemas.microsoft.com/office/word/2018/wordml/cex" xmlns:w16cid="http://schemas.microsoft.com/office/word/2016/wordml/cid" xmlns:w16="http://schemas.microsoft.com/office/word/2018/wordml" xmlns:w16du="http://schemas.microsoft.com/office/word/2023/wordml/word16du" xmlns:w16sdtdh="http://schemas.microsoft.com/office/word/2020/wordml/sdtdatahash" xmlns:w16se="http://schemas.microsoft.com/office/word/2015/wordml/symex" xmlns:wpg="http://schemas.microsoft.com/office/word/2010/wordprocessingGroup" xmlns:wpi="http://schemas.microsoft.com/office/word/2010/wordprocessingInk" xmlns:wne="http://schemas.microsoft.com/office/word/2006/wordml" xmlns:wps="http://schemas.microsoft.com/office/word/2010/wordprocessingShape" mc:Ignorable="w14 w15 w16se w16cid w16 w16cex w16sdtdh w16du wp14">
+<w:ftr xmlns:wpc="http://schemas.microsoft.com/office/word/2010/wordprocessingCanvas" xmlns:cx="http://schemas.microsoft.com/office/drawing/2014/chartex" xmlns:cx1="http://schemas.microsoft.com/office/drawing/2015/9/8/chartex" xmlns:cx2="http://schemas.microsoft.com/office/drawing/2015/10/21/chartex" xmlns:cx3="http://schemas.microsoft.com/office/drawing/2016/5/9/chartex" xmlns:cx4="http://schemas.microsoft.com/office/drawing/2016/5/10/chartex" xmlns:cx5="http://schemas.microsoft.com/office/drawing/2016/5/11/chartex" xmlns:cx6="http://schemas.microsoft.com/office/drawing/2016/5/12/chartex" xmlns:cx7="http://schemas.microsoft.com/office/drawing/2016/5/13/chartex" xmlns:cx8="http://schemas.microsoft.com/office/drawing/2016/5/14/chartex" xmlns:mc="http://schemas.openxmlformats.org/markup-compatibility/2006" xmlns:aink="http://schemas.microsoft.com/office/drawing/2016/ink" xmlns:am3d="http://schemas.microsoft.com/office/drawing/2017/model3d" xmlns:o="urn:schemas-microsoft-com:office:office" xmlns:oel="http://schemas.microsoft.com/office/2019/extlst" xmlns:r="http://schemas.openxmlformats.org/officeDocument/2006/relationships" xmlns:m="http://schemas.openxmlformats.org/officeDocument/2006/math" xmlns:v="urn:schemas-microsoft-com:vml" xmlns:wp14="http://schemas.microsoft.com/office/word/2010/wordprocessingDrawing" xmlns:wp="http://schemas.openxmlformats.org/drawingml/2006/wordprocessingDrawing" xmlns:w10="urn:schemas-microsoft-com:office:word" xmlns:w="http://schemas.openxmlformats.org/wordprocessingml/2006/main" xmlns:w14="http://schemas.microsoft.com/office/word/2010/wordml" xmlns:w15="http://schemas.microsoft.com/office/word/2012/wordml" xmlns:w16cex="http://schemas.microsoft.com/office/word/2018/wordml/cex" xmlns:w16cid="http://schemas.microsoft.com/office/word/2016/wordml/cid" xmlns:w16="http://schemas.microsoft.com/office/word/2018/wordml" xmlns:w16du="http://schemas.microsoft.com/office/word/2023/wordml/word16du" xmlns:w16sdtdh="http://schemas.microsoft.com/office/word/2020/wordml/sdtdatahash" xmlns:w16sdtfl="http://schemas.microsoft.com/office/word/2024/wordml/sdtformatlock" xmlns:w16se="http://schemas.microsoft.com/office/word/2015/wordml/symex" xmlns:wpg="http://schemas.microsoft.com/office/word/2010/wordprocessingGroup" xmlns:wpi="http://schemas.microsoft.com/office/word/2010/wordprocessingInk" xmlns:wne="http://schemas.microsoft.com/office/word/2006/wordml" xmlns:wps="http://schemas.microsoft.com/office/word/2010/wordprocessingShape" mc:Ignorable="w14 w15 w16se w16cid w16 w16cex w16sdtdh w16sdtfl w16du wp14">
   <w:p>
     <w:pPr>
       <w:pStyle w:val="a3"/>
@@ -7005,7 +9337,7 @@
 </file>
 
 <file path=word/footer2.xml><?xml version="1.0" encoding="utf-8"?>
-<w:ftr xmlns:wpc="http://schemas.microsoft.com/office/word/2010/wordprocessingCanvas" xmlns:cx="http://schemas.microsoft.com/office/drawing/2014/chartex" xmlns:cx1="http://schemas.microsoft.com/office/drawing/2015/9/8/chartex" xmlns:cx2="http://schemas.microsoft.com/office/drawing/2015/10/21/chartex" xmlns:cx3="http://schemas.microsoft.com/office/drawing/2016/5/9/chartex" xmlns:cx4="http://schemas.microsoft.com/office/drawing/2016/5/10/chartex" xmlns:cx5="http://schemas.microsoft.com/office/drawing/2016/5/11/chartex" xmlns:cx6="http://schemas.microsoft.com/office/drawing/2016/5/12/chartex" xmlns:cx7="http://schemas.microsoft.com/office/drawing/2016/5/13/chartex" xmlns:cx8="http://schemas.microsoft.com/office/drawing/2016/5/14/chartex" xmlns:mc="http://schemas.openxmlformats.org/markup-compatibility/2006" xmlns:aink="http://schemas.microsoft.com/office/drawing/2016/ink" xmlns:am3d="http://schemas.microsoft.com/office/drawing/2017/model3d" xmlns:o="urn:schemas-microsoft-com:office:office" xmlns:oel="http://schemas.microsoft.com/office/2019/extlst" xmlns:r="http://schemas.openxmlformats.org/officeDocument/2006/relationships" xmlns:m="http://schemas.openxmlformats.org/officeDocument/2006/math" xmlns:v="urn:schemas-microsoft-com:vml" xmlns:wp14="http://schemas.microsoft.com/office/word/2010/wordprocessingDrawing" xmlns:wp="http://schemas.openxmlformats.org/drawingml/2006/wordprocessingDrawing" xmlns:w10="urn:schemas-microsoft-com:office:word" xmlns:w="http://schemas.openxmlformats.org/wordprocessingml/2006/main" xmlns:w14="http://schemas.microsoft.com/office/word/2010/wordml" xmlns:w15="http://schemas.microsoft.com/office/word/2012/wordml" xmlns:w16cex="http://schemas.microsoft.com/office/word/2018/wordml/cex" xmlns:w16cid="http://schemas.microsoft.com/office/word/2016/wordml/cid" xmlns:w16="http://schemas.microsoft.com/office/word/2018/wordml" xmlns:w16du="http://schemas.microsoft.com/office/word/2023/wordml/word16du" xmlns:w16sdtdh="http://schemas.microsoft.com/office/word/2020/wordml/sdtdatahash" xmlns:w16se="http://schemas.microsoft.com/office/word/2015/wordml/symex" xmlns:wpg="http://schemas.microsoft.com/office/word/2010/wordprocessingGroup" xmlns:wpi="http://schemas.microsoft.com/office/word/2010/wordprocessingInk" xmlns:wne="http://schemas.microsoft.com/office/word/2006/wordml" xmlns:wps="http://schemas.microsoft.com/office/word/2010/wordprocessingShape" mc:Ignorable="w14 w15 w16se w16cid w16 w16cex w16sdtdh w16du wp14">
+<w:ftr xmlns:wpc="http://schemas.microsoft.com/office/word/2010/wordprocessingCanvas" xmlns:cx="http://schemas.microsoft.com/office/drawing/2014/chartex" xmlns:cx1="http://schemas.microsoft.com/office/drawing/2015/9/8/chartex" xmlns:cx2="http://schemas.microsoft.com/office/drawing/2015/10/21/chartex" xmlns:cx3="http://schemas.microsoft.com/office/drawing/2016/5/9/chartex" xmlns:cx4="http://schemas.microsoft.com/office/drawing/2016/5/10/chartex" xmlns:cx5="http://schemas.microsoft.com/office/drawing/2016/5/11/chartex" xmlns:cx6="http://schemas.microsoft.com/office/drawing/2016/5/12/chartex" xmlns:cx7="http://schemas.microsoft.com/office/drawing/2016/5/13/chartex" xmlns:cx8="http://schemas.microsoft.com/office/drawing/2016/5/14/chartex" xmlns:mc="http://schemas.openxmlformats.org/markup-compatibility/2006" xmlns:aink="http://schemas.microsoft.com/office/drawing/2016/ink" xmlns:am3d="http://schemas.microsoft.com/office/drawing/2017/model3d" xmlns:o="urn:schemas-microsoft-com:office:office" xmlns:oel="http://schemas.microsoft.com/office/2019/extlst" xmlns:r="http://schemas.openxmlformats.org/officeDocument/2006/relationships" xmlns:m="http://schemas.openxmlformats.org/officeDocument/2006/math" xmlns:v="urn:schemas-microsoft-com:vml" xmlns:wp14="http://schemas.microsoft.com/office/word/2010/wordprocessingDrawing" xmlns:wp="http://schemas.openxmlformats.org/drawingml/2006/wordprocessingDrawing" xmlns:w10="urn:schemas-microsoft-com:office:word" xmlns:w="http://schemas.openxmlformats.org/wordprocessingml/2006/main" xmlns:w14="http://schemas.microsoft.com/office/word/2010/wordml" xmlns:w15="http://schemas.microsoft.com/office/word/2012/wordml" xmlns:w16cex="http://schemas.microsoft.com/office/word/2018/wordml/cex" xmlns:w16cid="http://schemas.microsoft.com/office/word/2016/wordml/cid" xmlns:w16="http://schemas.microsoft.com/office/word/2018/wordml" xmlns:w16du="http://schemas.microsoft.com/office/word/2023/wordml/word16du" xmlns:w16sdtdh="http://schemas.microsoft.com/office/word/2020/wordml/sdtdatahash" xmlns:w16sdtfl="http://schemas.microsoft.com/office/word/2024/wordml/sdtformatlock" xmlns:w16se="http://schemas.microsoft.com/office/word/2015/wordml/symex" xmlns:wpg="http://schemas.microsoft.com/office/word/2010/wordprocessingGroup" xmlns:wpi="http://schemas.microsoft.com/office/word/2010/wordprocessingInk" xmlns:wne="http://schemas.microsoft.com/office/word/2006/wordml" xmlns:wps="http://schemas.microsoft.com/office/word/2010/wordprocessingShape" mc:Ignorable="w14 w15 w16se w16cid w16 w16cex w16sdtdh w16sdtfl w16du wp14">
   <w:p>
     <w:pPr>
       <w:pStyle w:val="a3"/>
@@ -7160,7 +9492,7 @@
 </file>
 
 <file path=word/footnotes.xml><?xml version="1.0" encoding="utf-8"?>
-<w:footnotes xmlns:wpc="http://schemas.microsoft.com/office/word/2010/wordprocessingCanvas" xmlns:cx="http://schemas.microsoft.com/office/drawing/2014/chartex" xmlns:cx1="http://schemas.microsoft.com/office/drawing/2015/9/8/chartex" xmlns:cx2="http://schemas.microsoft.com/office/drawing/2015/10/21/chartex" xmlns:cx3="http://schemas.microsoft.com/office/drawing/2016/5/9/chartex" xmlns:cx4="http://schemas.microsoft.com/office/drawing/2016/5/10/chartex" xmlns:cx5="http://schemas.microsoft.com/office/drawing/2016/5/11/chartex" xmlns:cx6="http://schemas.microsoft.com/office/drawing/2016/5/12/chartex" xmlns:cx7="http://schemas.microsoft.com/office/drawing/2016/5/13/chartex" xmlns:cx8="http://schemas.microsoft.com/office/drawing/2016/5/14/chartex" xmlns:mc="http://schemas.openxmlformats.org/markup-compatibility/2006" xmlns:aink="http://schemas.microsoft.com/office/drawing/2016/ink" xmlns:am3d="http://schemas.microsoft.com/office/drawing/2017/model3d" xmlns:o="urn:schemas-microsoft-com:office:office" xmlns:oel="http://schemas.microsoft.com/office/2019/extlst" xmlns:r="http://schemas.openxmlformats.org/officeDocument/2006/relationships" xmlns:m="http://schemas.openxmlformats.org/officeDocument/2006/math" xmlns:v="urn:schemas-microsoft-com:vml" xmlns:wp14="http://schemas.microsoft.com/office/word/2010/wordprocessingDrawing" xmlns:wp="http://schemas.openxmlformats.org/drawingml/2006/wordprocessingDrawing" xmlns:w10="urn:schemas-microsoft-com:office:word" xmlns:w="http://schemas.openxmlformats.org/wordprocessingml/2006/main" xmlns:w14="http://schemas.microsoft.com/office/word/2010/wordml" xmlns:w15="http://schemas.microsoft.com/office/word/2012/wordml" xmlns:w16cex="http://schemas.microsoft.com/office/word/2018/wordml/cex" xmlns:w16cid="http://schemas.microsoft.com/office/word/2016/wordml/cid" xmlns:w16="http://schemas.microsoft.com/office/word/2018/wordml" xmlns:w16du="http://schemas.microsoft.com/office/word/2023/wordml/word16du" xmlns:w16sdtdh="http://schemas.microsoft.com/office/word/2020/wordml/sdtdatahash" xmlns:w16se="http://schemas.microsoft.com/office/word/2015/wordml/symex" xmlns:wpg="http://schemas.microsoft.com/office/word/2010/wordprocessingGroup" xmlns:wpi="http://schemas.microsoft.com/office/word/2010/wordprocessingInk" xmlns:wne="http://schemas.microsoft.com/office/word/2006/wordml" xmlns:wps="http://schemas.microsoft.com/office/word/2010/wordprocessingShape" mc:Ignorable="w14 w15 w16se w16cid w16 w16cex w16sdtdh w16du wp14">
+<w:footnotes xmlns:wpc="http://schemas.microsoft.com/office/word/2010/wordprocessingCanvas" xmlns:cx="http://schemas.microsoft.com/office/drawing/2014/chartex" xmlns:cx1="http://schemas.microsoft.com/office/drawing/2015/9/8/chartex" xmlns:cx2="http://schemas.microsoft.com/office/drawing/2015/10/21/chartex" xmlns:cx3="http://schemas.microsoft.com/office/drawing/2016/5/9/chartex" xmlns:cx4="http://schemas.microsoft.com/office/drawing/2016/5/10/chartex" xmlns:cx5="http://schemas.microsoft.com/office/drawing/2016/5/11/chartex" xmlns:cx6="http://schemas.microsoft.com/office/drawing/2016/5/12/chartex" xmlns:cx7="http://schemas.microsoft.com/office/drawing/2016/5/13/chartex" xmlns:cx8="http://schemas.microsoft.com/office/drawing/2016/5/14/chartex" xmlns:mc="http://schemas.openxmlformats.org/markup-compatibility/2006" xmlns:aink="http://schemas.microsoft.com/office/drawing/2016/ink" xmlns:am3d="http://schemas.microsoft.com/office/drawing/2017/model3d" xmlns:o="urn:schemas-microsoft-com:office:office" xmlns:oel="http://schemas.microsoft.com/office/2019/extlst" xmlns:r="http://schemas.openxmlformats.org/officeDocument/2006/relationships" xmlns:m="http://schemas.openxmlformats.org/officeDocument/2006/math" xmlns:v="urn:schemas-microsoft-com:vml" xmlns:wp14="http://schemas.microsoft.com/office/word/2010/wordprocessingDrawing" xmlns:wp="http://schemas.openxmlformats.org/drawingml/2006/wordprocessingDrawing" xmlns:w10="urn:schemas-microsoft-com:office:word" xmlns:w="http://schemas.openxmlformats.org/wordprocessingml/2006/main" xmlns:w14="http://schemas.microsoft.com/office/word/2010/wordml" xmlns:w15="http://schemas.microsoft.com/office/word/2012/wordml" xmlns:w16cex="http://schemas.microsoft.com/office/word/2018/wordml/cex" xmlns:w16cid="http://schemas.microsoft.com/office/word/2016/wordml/cid" xmlns:w16="http://schemas.microsoft.com/office/word/2018/wordml" xmlns:w16du="http://schemas.microsoft.com/office/word/2023/wordml/word16du" xmlns:w16sdtdh="http://schemas.microsoft.com/office/word/2020/wordml/sdtdatahash" xmlns:w16sdtfl="http://schemas.microsoft.com/office/word/2024/wordml/sdtformatlock" xmlns:w16se="http://schemas.microsoft.com/office/word/2015/wordml/symex" xmlns:wpg="http://schemas.microsoft.com/office/word/2010/wordprocessingGroup" xmlns:wpi="http://schemas.microsoft.com/office/word/2010/wordprocessingInk" xmlns:wne="http://schemas.microsoft.com/office/word/2006/wordml" xmlns:wps="http://schemas.microsoft.com/office/word/2010/wordprocessingShape" mc:Ignorable="w14 w15 w16se w16cid w16 w16cex w16sdtdh w16sdtfl w16du wp14">
   <w:footnote w:type="separator" w:id="-1">
     <w:p>
       <w:r>
@@ -7179,8 +9511,180 @@
 </file>
 
 <file path=word/numbering.xml><?xml version="1.0" encoding="utf-8"?>
-<w:numbering xmlns:wpc="http://schemas.microsoft.com/office/word/2010/wordprocessingCanvas" xmlns:cx="http://schemas.microsoft.com/office/drawing/2014/chartex" xmlns:cx1="http://schemas.microsoft.com/office/drawing/2015/9/8/chartex" xmlns:cx2="http://schemas.microsoft.com/office/drawing/2015/10/21/chartex" xmlns:cx3="http://schemas.microsoft.com/office/drawing/2016/5/9/chartex" xmlns:cx4="http://schemas.microsoft.com/office/drawing/2016/5/10/chartex" xmlns:cx5="http://schemas.microsoft.com/office/drawing/2016/5/11/chartex" xmlns:cx6="http://schemas.microsoft.com/office/drawing/2016/5/12/chartex" xmlns:cx7="http://schemas.microsoft.com/office/drawing/2016/5/13/chartex" xmlns:cx8="http://schemas.microsoft.com/office/drawing/2016/5/14/chartex" xmlns:mc="http://schemas.openxmlformats.org/markup-compatibility/2006" xmlns:aink="http://schemas.microsoft.com/office/drawing/2016/ink" xmlns:am3d="http://schemas.microsoft.com/office/drawing/2017/model3d" xmlns:o="urn:schemas-microsoft-com:office:office" xmlns:oel="http://schemas.microsoft.com/office/2019/extlst" xmlns:r="http://schemas.openxmlformats.org/officeDocument/2006/relationships" xmlns:m="http://schemas.openxmlformats.org/officeDocument/2006/math" xmlns:v="urn:schemas-microsoft-com:vml" xmlns:wp14="http://schemas.microsoft.com/office/word/2010/wordprocessingDrawing" xmlns:wp="http://schemas.openxmlformats.org/drawingml/2006/wordprocessingDrawing" xmlns:w10="urn:schemas-microsoft-com:office:word" xmlns:w="http://schemas.openxmlformats.org/wordprocessingml/2006/main" xmlns:w14="http://schemas.microsoft.com/office/word/2010/wordml" xmlns:w15="http://schemas.microsoft.com/office/word/2012/wordml" xmlns:w16cex="http://schemas.microsoft.com/office/word/2018/wordml/cex" xmlns:w16cid="http://schemas.microsoft.com/office/word/2016/wordml/cid" xmlns:w16="http://schemas.microsoft.com/office/word/2018/wordml" xmlns:w16du="http://schemas.microsoft.com/office/word/2023/wordml/word16du" xmlns:w16sdtdh="http://schemas.microsoft.com/office/word/2020/wordml/sdtdatahash" xmlns:w16se="http://schemas.microsoft.com/office/word/2015/wordml/symex" xmlns:wpg="http://schemas.microsoft.com/office/word/2010/wordprocessingGroup" xmlns:wpi="http://schemas.microsoft.com/office/word/2010/wordprocessingInk" xmlns:wne="http://schemas.microsoft.com/office/word/2006/wordml" xmlns:wps="http://schemas.microsoft.com/office/word/2010/wordprocessingShape" mc:Ignorable="w14 w15 w16se w16cid w16 w16cex w16sdtdh w16du wp14">
+<w:numbering xmlns:wpc="http://schemas.microsoft.com/office/word/2010/wordprocessingCanvas" xmlns:cx="http://schemas.microsoft.com/office/drawing/2014/chartex" xmlns:cx1="http://schemas.microsoft.com/office/drawing/2015/9/8/chartex" xmlns:cx2="http://schemas.microsoft.com/office/drawing/2015/10/21/chartex" xmlns:cx3="http://schemas.microsoft.com/office/drawing/2016/5/9/chartex" xmlns:cx4="http://schemas.microsoft.com/office/drawing/2016/5/10/chartex" xmlns:cx5="http://schemas.microsoft.com/office/drawing/2016/5/11/chartex" xmlns:cx6="http://schemas.microsoft.com/office/drawing/2016/5/12/chartex" xmlns:cx7="http://schemas.microsoft.com/office/drawing/2016/5/13/chartex" xmlns:cx8="http://schemas.microsoft.com/office/drawing/2016/5/14/chartex" xmlns:mc="http://schemas.openxmlformats.org/markup-compatibility/2006" xmlns:aink="http://schemas.microsoft.com/office/drawing/2016/ink" xmlns:am3d="http://schemas.microsoft.com/office/drawing/2017/model3d" xmlns:o="urn:schemas-microsoft-com:office:office" xmlns:oel="http://schemas.microsoft.com/office/2019/extlst" xmlns:r="http://schemas.openxmlformats.org/officeDocument/2006/relationships" xmlns:m="http://schemas.openxmlformats.org/officeDocument/2006/math" xmlns:v="urn:schemas-microsoft-com:vml" xmlns:wp14="http://schemas.microsoft.com/office/word/2010/wordprocessingDrawing" xmlns:wp="http://schemas.openxmlformats.org/drawingml/2006/wordprocessingDrawing" xmlns:w10="urn:schemas-microsoft-com:office:word" xmlns:w="http://schemas.openxmlformats.org/wordprocessingml/2006/main" xmlns:w14="http://schemas.microsoft.com/office/word/2010/wordml" xmlns:w15="http://schemas.microsoft.com/office/word/2012/wordml" xmlns:w16cex="http://schemas.microsoft.com/office/word/2018/wordml/cex" xmlns:w16cid="http://schemas.microsoft.com/office/word/2016/wordml/cid" xmlns:w16="http://schemas.microsoft.com/office/word/2018/wordml" xmlns:w16du="http://schemas.microsoft.com/office/word/2023/wordml/word16du" xmlns:w16sdtdh="http://schemas.microsoft.com/office/word/2020/wordml/sdtdatahash" xmlns:w16sdtfl="http://schemas.microsoft.com/office/word/2024/wordml/sdtformatlock" xmlns:w16se="http://schemas.microsoft.com/office/word/2015/wordml/symex" xmlns:wpg="http://schemas.microsoft.com/office/word/2010/wordprocessingGroup" xmlns:wpi="http://schemas.microsoft.com/office/word/2010/wordprocessingInk" xmlns:wne="http://schemas.microsoft.com/office/word/2006/wordml" xmlns:wps="http://schemas.microsoft.com/office/word/2010/wordprocessingShape" mc:Ignorable="w14 w15 w16se w16cid w16 w16cex w16sdtdh w16sdtfl w16du wp14">
   <w:abstractNum w:abstractNumId="0" w15:restartNumberingAfterBreak="0">
+    <w:nsid w:val="0A312E43"/>
+    <w:multiLevelType w:val="hybridMultilevel"/>
+    <w:tmpl w:val="9050D924"/>
+    <w:lvl w:ilvl="0" w:tplc="0419000F">
+      <w:start w:val="1"/>
+      <w:numFmt w:val="decimal"/>
+      <w:lvlText w:val="%1."/>
+      <w:lvlJc w:val="left"/>
+      <w:pPr>
+        <w:ind w:left="720" w:hanging="360"/>
+      </w:pPr>
+    </w:lvl>
+    <w:lvl w:ilvl="1" w:tplc="04190019" w:tentative="1">
+      <w:start w:val="1"/>
+      <w:numFmt w:val="lowerLetter"/>
+      <w:lvlText w:val="%2."/>
+      <w:lvlJc w:val="left"/>
+      <w:pPr>
+        <w:ind w:left="1440" w:hanging="360"/>
+      </w:pPr>
+    </w:lvl>
+    <w:lvl w:ilvl="2" w:tplc="0419001B" w:tentative="1">
+      <w:start w:val="1"/>
+      <w:numFmt w:val="lowerRoman"/>
+      <w:lvlText w:val="%3."/>
+      <w:lvlJc w:val="right"/>
+      <w:pPr>
+        <w:ind w:left="2160" w:hanging="180"/>
+      </w:pPr>
+    </w:lvl>
+    <w:lvl w:ilvl="3" w:tplc="0419000F" w:tentative="1">
+      <w:start w:val="1"/>
+      <w:numFmt w:val="decimal"/>
+      <w:lvlText w:val="%4."/>
+      <w:lvlJc w:val="left"/>
+      <w:pPr>
+        <w:ind w:left="2880" w:hanging="360"/>
+      </w:pPr>
+    </w:lvl>
+    <w:lvl w:ilvl="4" w:tplc="04190019" w:tentative="1">
+      <w:start w:val="1"/>
+      <w:numFmt w:val="lowerLetter"/>
+      <w:lvlText w:val="%5."/>
+      <w:lvlJc w:val="left"/>
+      <w:pPr>
+        <w:ind w:left="3600" w:hanging="360"/>
+      </w:pPr>
+    </w:lvl>
+    <w:lvl w:ilvl="5" w:tplc="0419001B" w:tentative="1">
+      <w:start w:val="1"/>
+      <w:numFmt w:val="lowerRoman"/>
+      <w:lvlText w:val="%6."/>
+      <w:lvlJc w:val="right"/>
+      <w:pPr>
+        <w:ind w:left="4320" w:hanging="180"/>
+      </w:pPr>
+    </w:lvl>
+    <w:lvl w:ilvl="6" w:tplc="0419000F" w:tentative="1">
+      <w:start w:val="1"/>
+      <w:numFmt w:val="decimal"/>
+      <w:lvlText w:val="%7."/>
+      <w:lvlJc w:val="left"/>
+      <w:pPr>
+        <w:ind w:left="5040" w:hanging="360"/>
+      </w:pPr>
+    </w:lvl>
+    <w:lvl w:ilvl="7" w:tplc="04190019" w:tentative="1">
+      <w:start w:val="1"/>
+      <w:numFmt w:val="lowerLetter"/>
+      <w:lvlText w:val="%8."/>
+      <w:lvlJc w:val="left"/>
+      <w:pPr>
+        <w:ind w:left="5760" w:hanging="360"/>
+      </w:pPr>
+    </w:lvl>
+    <w:lvl w:ilvl="8" w:tplc="0419001B" w:tentative="1">
+      <w:start w:val="1"/>
+      <w:numFmt w:val="lowerRoman"/>
+      <w:lvlText w:val="%9."/>
+      <w:lvlJc w:val="right"/>
+      <w:pPr>
+        <w:ind w:left="6480" w:hanging="180"/>
+      </w:pPr>
+    </w:lvl>
+  </w:abstractNum>
+  <w:abstractNum w:abstractNumId="1" w15:restartNumberingAfterBreak="0">
+    <w:nsid w:val="17915014"/>
+    <w:multiLevelType w:val="hybridMultilevel"/>
+    <w:tmpl w:val="3EA21C6C"/>
+    <w:lvl w:ilvl="0" w:tplc="0419000F">
+      <w:start w:val="1"/>
+      <w:numFmt w:val="decimal"/>
+      <w:lvlText w:val="%1."/>
+      <w:lvlJc w:val="left"/>
+      <w:pPr>
+        <w:ind w:left="720" w:hanging="360"/>
+      </w:pPr>
+    </w:lvl>
+    <w:lvl w:ilvl="1" w:tplc="04190019">
+      <w:start w:val="1"/>
+      <w:numFmt w:val="lowerLetter"/>
+      <w:lvlText w:val="%2."/>
+      <w:lvlJc w:val="left"/>
+      <w:pPr>
+        <w:ind w:left="1440" w:hanging="360"/>
+      </w:pPr>
+    </w:lvl>
+    <w:lvl w:ilvl="2" w:tplc="0419001B" w:tentative="1">
+      <w:start w:val="1"/>
+      <w:numFmt w:val="lowerRoman"/>
+      <w:lvlText w:val="%3."/>
+      <w:lvlJc w:val="right"/>
+      <w:pPr>
+        <w:ind w:left="2160" w:hanging="180"/>
+      </w:pPr>
+    </w:lvl>
+    <w:lvl w:ilvl="3" w:tplc="0419000F" w:tentative="1">
+      <w:start w:val="1"/>
+      <w:numFmt w:val="decimal"/>
+      <w:lvlText w:val="%4."/>
+      <w:lvlJc w:val="left"/>
+      <w:pPr>
+        <w:ind w:left="2880" w:hanging="360"/>
+      </w:pPr>
+    </w:lvl>
+    <w:lvl w:ilvl="4" w:tplc="04190019" w:tentative="1">
+      <w:start w:val="1"/>
+      <w:numFmt w:val="lowerLetter"/>
+      <w:lvlText w:val="%5."/>
+      <w:lvlJc w:val="left"/>
+      <w:pPr>
+        <w:ind w:left="3600" w:hanging="360"/>
+      </w:pPr>
+    </w:lvl>
+    <w:lvl w:ilvl="5" w:tplc="0419001B" w:tentative="1">
+      <w:start w:val="1"/>
+      <w:numFmt w:val="lowerRoman"/>
+      <w:lvlText w:val="%6."/>
+      <w:lvlJc w:val="right"/>
+      <w:pPr>
+        <w:ind w:left="4320" w:hanging="180"/>
+      </w:pPr>
+    </w:lvl>
+    <w:lvl w:ilvl="6" w:tplc="0419000F" w:tentative="1">
+      <w:start w:val="1"/>
+      <w:numFmt w:val="decimal"/>
+      <w:lvlText w:val="%7."/>
+      <w:lvlJc w:val="left"/>
+      <w:pPr>
+        <w:ind w:left="5040" w:hanging="360"/>
+      </w:pPr>
+    </w:lvl>
+    <w:lvl w:ilvl="7" w:tplc="04190019" w:tentative="1">
+      <w:start w:val="1"/>
+      <w:numFmt w:val="lowerLetter"/>
+      <w:lvlText w:val="%8."/>
+      <w:lvlJc w:val="left"/>
+      <w:pPr>
+        <w:ind w:left="5760" w:hanging="360"/>
+      </w:pPr>
+    </w:lvl>
+    <w:lvl w:ilvl="8" w:tplc="0419001B" w:tentative="1">
+      <w:start w:val="1"/>
+      <w:numFmt w:val="lowerRoman"/>
+      <w:lvlText w:val="%9."/>
+      <w:lvlJc w:val="right"/>
+      <w:pPr>
+        <w:ind w:left="6480" w:hanging="180"/>
+      </w:pPr>
+    </w:lvl>
+  </w:abstractNum>
+  <w:abstractNum w:abstractNumId="2" w15:restartNumberingAfterBreak="0">
     <w:nsid w:val="269E27FA"/>
     <w:multiLevelType w:val="hybridMultilevel"/>
     <w:tmpl w:val="9852F21C"/>
@@ -7302,7 +9806,93 @@
       </w:rPr>
     </w:lvl>
   </w:abstractNum>
-  <w:abstractNum w:abstractNumId="1" w15:restartNumberingAfterBreak="0">
+  <w:abstractNum w:abstractNumId="3" w15:restartNumberingAfterBreak="0">
+    <w:nsid w:val="2F6E58F5"/>
+    <w:multiLevelType w:val="hybridMultilevel"/>
+    <w:tmpl w:val="3EA21C6C"/>
+    <w:lvl w:ilvl="0" w:tplc="FFFFFFFF">
+      <w:start w:val="1"/>
+      <w:numFmt w:val="decimal"/>
+      <w:lvlText w:val="%1."/>
+      <w:lvlJc w:val="left"/>
+      <w:pPr>
+        <w:ind w:left="720" w:hanging="360"/>
+      </w:pPr>
+    </w:lvl>
+    <w:lvl w:ilvl="1" w:tplc="FFFFFFFF">
+      <w:start w:val="1"/>
+      <w:numFmt w:val="lowerLetter"/>
+      <w:lvlText w:val="%2."/>
+      <w:lvlJc w:val="left"/>
+      <w:pPr>
+        <w:ind w:left="1440" w:hanging="360"/>
+      </w:pPr>
+    </w:lvl>
+    <w:lvl w:ilvl="2" w:tplc="FFFFFFFF" w:tentative="1">
+      <w:start w:val="1"/>
+      <w:numFmt w:val="lowerRoman"/>
+      <w:lvlText w:val="%3."/>
+      <w:lvlJc w:val="right"/>
+      <w:pPr>
+        <w:ind w:left="2160" w:hanging="180"/>
+      </w:pPr>
+    </w:lvl>
+    <w:lvl w:ilvl="3" w:tplc="FFFFFFFF" w:tentative="1">
+      <w:start w:val="1"/>
+      <w:numFmt w:val="decimal"/>
+      <w:lvlText w:val="%4."/>
+      <w:lvlJc w:val="left"/>
+      <w:pPr>
+        <w:ind w:left="2880" w:hanging="360"/>
+      </w:pPr>
+    </w:lvl>
+    <w:lvl w:ilvl="4" w:tplc="FFFFFFFF" w:tentative="1">
+      <w:start w:val="1"/>
+      <w:numFmt w:val="lowerLetter"/>
+      <w:lvlText w:val="%5."/>
+      <w:lvlJc w:val="left"/>
+      <w:pPr>
+        <w:ind w:left="3600" w:hanging="360"/>
+      </w:pPr>
+    </w:lvl>
+    <w:lvl w:ilvl="5" w:tplc="FFFFFFFF" w:tentative="1">
+      <w:start w:val="1"/>
+      <w:numFmt w:val="lowerRoman"/>
+      <w:lvlText w:val="%6."/>
+      <w:lvlJc w:val="right"/>
+      <w:pPr>
+        <w:ind w:left="4320" w:hanging="180"/>
+      </w:pPr>
+    </w:lvl>
+    <w:lvl w:ilvl="6" w:tplc="FFFFFFFF" w:tentative="1">
+      <w:start w:val="1"/>
+      <w:numFmt w:val="decimal"/>
+      <w:lvlText w:val="%7."/>
+      <w:lvlJc w:val="left"/>
+      <w:pPr>
+        <w:ind w:left="5040" w:hanging="360"/>
+      </w:pPr>
+    </w:lvl>
+    <w:lvl w:ilvl="7" w:tplc="FFFFFFFF" w:tentative="1">
+      <w:start w:val="1"/>
+      <w:numFmt w:val="lowerLetter"/>
+      <w:lvlText w:val="%8."/>
+      <w:lvlJc w:val="left"/>
+      <w:pPr>
+        <w:ind w:left="5760" w:hanging="360"/>
+      </w:pPr>
+    </w:lvl>
+    <w:lvl w:ilvl="8" w:tplc="FFFFFFFF" w:tentative="1">
+      <w:start w:val="1"/>
+      <w:numFmt w:val="lowerRoman"/>
+      <w:lvlText w:val="%9."/>
+      <w:lvlJc w:val="right"/>
+      <w:pPr>
+        <w:ind w:left="6480" w:hanging="180"/>
+      </w:pPr>
+    </w:lvl>
+  </w:abstractNum>
+  <w:abstractNum w:abstractNumId="4" w15:restartNumberingAfterBreak="0">
     <w:nsid w:val="36627DC6"/>
     <w:multiLevelType w:val="hybridMultilevel"/>
     <w:tmpl w:val="AD82ED08"/>
@@ -7433,7 +10023,7 @@
       </w:rPr>
     </w:lvl>
   </w:abstractNum>
-  <w:abstractNum w:abstractNumId="2" w15:restartNumberingAfterBreak="0">
+  <w:abstractNum w:abstractNumId="5" w15:restartNumberingAfterBreak="0">
     <w:nsid w:val="3AD40D78"/>
     <w:multiLevelType w:val="hybridMultilevel"/>
     <w:tmpl w:val="BAC6C1B2"/>
@@ -7555,7 +10145,7 @@
       </w:rPr>
     </w:lvl>
   </w:abstractNum>
-  <w:abstractNum w:abstractNumId="3" w15:restartNumberingAfterBreak="0">
+  <w:abstractNum w:abstractNumId="6" w15:restartNumberingAfterBreak="0">
     <w:nsid w:val="47293474"/>
     <w:multiLevelType w:val="multilevel"/>
     <w:tmpl w:val="F4700754"/>
@@ -7679,7 +10269,7 @@
       </w:rPr>
     </w:lvl>
   </w:abstractNum>
-  <w:abstractNum w:abstractNumId="4" w15:restartNumberingAfterBreak="0">
+  <w:abstractNum w:abstractNumId="7" w15:restartNumberingAfterBreak="0">
     <w:nsid w:val="520E275D"/>
     <w:multiLevelType w:val="hybridMultilevel"/>
     <w:tmpl w:val="C37CED8A"/>
@@ -7820,7 +10410,179 @@
       </w:rPr>
     </w:lvl>
   </w:abstractNum>
-  <w:abstractNum w:abstractNumId="5" w15:restartNumberingAfterBreak="0">
+  <w:abstractNum w:abstractNumId="8" w15:restartNumberingAfterBreak="0">
+    <w:nsid w:val="5475589A"/>
+    <w:multiLevelType w:val="hybridMultilevel"/>
+    <w:tmpl w:val="C1961D66"/>
+    <w:lvl w:ilvl="0" w:tplc="0419000F">
+      <w:start w:val="1"/>
+      <w:numFmt w:val="decimal"/>
+      <w:lvlText w:val="%1."/>
+      <w:lvlJc w:val="left"/>
+      <w:pPr>
+        <w:ind w:left="720" w:hanging="360"/>
+      </w:pPr>
+    </w:lvl>
+    <w:lvl w:ilvl="1" w:tplc="04190019" w:tentative="1">
+      <w:start w:val="1"/>
+      <w:numFmt w:val="lowerLetter"/>
+      <w:lvlText w:val="%2."/>
+      <w:lvlJc w:val="left"/>
+      <w:pPr>
+        <w:ind w:left="1440" w:hanging="360"/>
+      </w:pPr>
+    </w:lvl>
+    <w:lvl w:ilvl="2" w:tplc="0419001B" w:tentative="1">
+      <w:start w:val="1"/>
+      <w:numFmt w:val="lowerRoman"/>
+      <w:lvlText w:val="%3."/>
+      <w:lvlJc w:val="right"/>
+      <w:pPr>
+        <w:ind w:left="2160" w:hanging="180"/>
+      </w:pPr>
+    </w:lvl>
+    <w:lvl w:ilvl="3" w:tplc="0419000F" w:tentative="1">
+      <w:start w:val="1"/>
+      <w:numFmt w:val="decimal"/>
+      <w:lvlText w:val="%4."/>
+      <w:lvlJc w:val="left"/>
+      <w:pPr>
+        <w:ind w:left="2880" w:hanging="360"/>
+      </w:pPr>
+    </w:lvl>
+    <w:lvl w:ilvl="4" w:tplc="04190019" w:tentative="1">
+      <w:start w:val="1"/>
+      <w:numFmt w:val="lowerLetter"/>
+      <w:lvlText w:val="%5."/>
+      <w:lvlJc w:val="left"/>
+      <w:pPr>
+        <w:ind w:left="3600" w:hanging="360"/>
+      </w:pPr>
+    </w:lvl>
+    <w:lvl w:ilvl="5" w:tplc="0419001B" w:tentative="1">
+      <w:start w:val="1"/>
+      <w:numFmt w:val="lowerRoman"/>
+      <w:lvlText w:val="%6."/>
+      <w:lvlJc w:val="right"/>
+      <w:pPr>
+        <w:ind w:left="4320" w:hanging="180"/>
+      </w:pPr>
+    </w:lvl>
+    <w:lvl w:ilvl="6" w:tplc="0419000F" w:tentative="1">
+      <w:start w:val="1"/>
+      <w:numFmt w:val="decimal"/>
+      <w:lvlText w:val="%7."/>
+      <w:lvlJc w:val="left"/>
+      <w:pPr>
+        <w:ind w:left="5040" w:hanging="360"/>
+      </w:pPr>
+    </w:lvl>
+    <w:lvl w:ilvl="7" w:tplc="04190019" w:tentative="1">
+      <w:start w:val="1"/>
+      <w:numFmt w:val="lowerLetter"/>
+      <w:lvlText w:val="%8."/>
+      <w:lvlJc w:val="left"/>
+      <w:pPr>
+        <w:ind w:left="5760" w:hanging="360"/>
+      </w:pPr>
+    </w:lvl>
+    <w:lvl w:ilvl="8" w:tplc="0419001B" w:tentative="1">
+      <w:start w:val="1"/>
+      <w:numFmt w:val="lowerRoman"/>
+      <w:lvlText w:val="%9."/>
+      <w:lvlJc w:val="right"/>
+      <w:pPr>
+        <w:ind w:left="6480" w:hanging="180"/>
+      </w:pPr>
+    </w:lvl>
+  </w:abstractNum>
+  <w:abstractNum w:abstractNumId="9" w15:restartNumberingAfterBreak="0">
+    <w:nsid w:val="577D2785"/>
+    <w:multiLevelType w:val="hybridMultilevel"/>
+    <w:tmpl w:val="AC1C217E"/>
+    <w:lvl w:ilvl="0" w:tplc="0419000F">
+      <w:start w:val="1"/>
+      <w:numFmt w:val="decimal"/>
+      <w:lvlText w:val="%1."/>
+      <w:lvlJc w:val="left"/>
+      <w:pPr>
+        <w:ind w:left="720" w:hanging="360"/>
+      </w:pPr>
+    </w:lvl>
+    <w:lvl w:ilvl="1" w:tplc="04190019" w:tentative="1">
+      <w:start w:val="1"/>
+      <w:numFmt w:val="lowerLetter"/>
+      <w:lvlText w:val="%2."/>
+      <w:lvlJc w:val="left"/>
+      <w:pPr>
+        <w:ind w:left="1440" w:hanging="360"/>
+      </w:pPr>
+    </w:lvl>
+    <w:lvl w:ilvl="2" w:tplc="0419001B" w:tentative="1">
+      <w:start w:val="1"/>
+      <w:numFmt w:val="lowerRoman"/>
+      <w:lvlText w:val="%3."/>
+      <w:lvlJc w:val="right"/>
+      <w:pPr>
+        <w:ind w:left="2160" w:hanging="180"/>
+      </w:pPr>
+    </w:lvl>
+    <w:lvl w:ilvl="3" w:tplc="0419000F" w:tentative="1">
+      <w:start w:val="1"/>
+      <w:numFmt w:val="decimal"/>
+      <w:lvlText w:val="%4."/>
+      <w:lvlJc w:val="left"/>
+      <w:pPr>
+        <w:ind w:left="2880" w:hanging="360"/>
+      </w:pPr>
+    </w:lvl>
+    <w:lvl w:ilvl="4" w:tplc="04190019" w:tentative="1">
+      <w:start w:val="1"/>
+      <w:numFmt w:val="lowerLetter"/>
+      <w:lvlText w:val="%5."/>
+      <w:lvlJc w:val="left"/>
+      <w:pPr>
+        <w:ind w:left="3600" w:hanging="360"/>
+      </w:pPr>
+    </w:lvl>
+    <w:lvl w:ilvl="5" w:tplc="0419001B" w:tentative="1">
+      <w:start w:val="1"/>
+      <w:numFmt w:val="lowerRoman"/>
+      <w:lvlText w:val="%6."/>
+      <w:lvlJc w:val="right"/>
+      <w:pPr>
+        <w:ind w:left="4320" w:hanging="180"/>
+      </w:pPr>
+    </w:lvl>
+    <w:lvl w:ilvl="6" w:tplc="0419000F" w:tentative="1">
+      <w:start w:val="1"/>
+      <w:numFmt w:val="decimal"/>
+      <w:lvlText w:val="%7."/>
+      <w:lvlJc w:val="left"/>
+      <w:pPr>
+        <w:ind w:left="5040" w:hanging="360"/>
+      </w:pPr>
+    </w:lvl>
+    <w:lvl w:ilvl="7" w:tplc="04190019" w:tentative="1">
+      <w:start w:val="1"/>
+      <w:numFmt w:val="lowerLetter"/>
+      <w:lvlText w:val="%8."/>
+      <w:lvlJc w:val="left"/>
+      <w:pPr>
+        <w:ind w:left="5760" w:hanging="360"/>
+      </w:pPr>
+    </w:lvl>
+    <w:lvl w:ilvl="8" w:tplc="0419001B" w:tentative="1">
+      <w:start w:val="1"/>
+      <w:numFmt w:val="lowerRoman"/>
+      <w:lvlText w:val="%9."/>
+      <w:lvlJc w:val="right"/>
+      <w:pPr>
+        <w:ind w:left="6480" w:hanging="180"/>
+      </w:pPr>
+    </w:lvl>
+  </w:abstractNum>
+  <w:abstractNum w:abstractNumId="10" w15:restartNumberingAfterBreak="0">
     <w:nsid w:val="69D313B9"/>
     <w:multiLevelType w:val="hybridMultilevel"/>
     <w:tmpl w:val="8646C716"/>
@@ -7942,7 +10704,7 @@
       </w:rPr>
     </w:lvl>
   </w:abstractNum>
-  <w:abstractNum w:abstractNumId="6" w15:restartNumberingAfterBreak="0">
+  <w:abstractNum w:abstractNumId="11" w15:restartNumberingAfterBreak="0">
     <w:nsid w:val="77030D00"/>
     <w:multiLevelType w:val="multilevel"/>
     <w:tmpl w:val="D4AEA334"/>
@@ -8065,7 +10827,7 @@
       </w:rPr>
     </w:lvl>
   </w:abstractNum>
-  <w:abstractNum w:abstractNumId="7" w15:restartNumberingAfterBreak="0">
+  <w:abstractNum w:abstractNumId="12" w15:restartNumberingAfterBreak="0">
     <w:nsid w:val="7B246409"/>
     <w:multiLevelType w:val="hybridMultilevel"/>
     <w:tmpl w:val="DAE8A432"/>
@@ -8151,7 +10913,7 @@
       </w:pPr>
     </w:lvl>
   </w:abstractNum>
-  <w:abstractNum w:abstractNumId="8" w15:restartNumberingAfterBreak="0">
+  <w:abstractNum w:abstractNumId="13" w15:restartNumberingAfterBreak="0">
     <w:nsid w:val="7E89154D"/>
     <w:multiLevelType w:val="hybridMultilevel"/>
     <w:tmpl w:val="69D8FB34"/>
@@ -8238,37 +11000,52 @@
     </w:lvl>
   </w:abstractNum>
   <w:num w:numId="1" w16cid:durableId="1795250790">
+    <w:abstractNumId w:val="5"/>
+  </w:num>
+  <w:num w:numId="2" w16cid:durableId="810630452">
+    <w:abstractNumId w:val="7"/>
+  </w:num>
+  <w:num w:numId="3" w16cid:durableId="1257204020">
+    <w:abstractNumId w:val="4"/>
+  </w:num>
+  <w:num w:numId="4" w16cid:durableId="617957375">
+    <w:abstractNumId w:val="6"/>
+  </w:num>
+  <w:num w:numId="5" w16cid:durableId="1930889492">
+    <w:abstractNumId w:val="10"/>
+  </w:num>
+  <w:num w:numId="6" w16cid:durableId="1776826637">
     <w:abstractNumId w:val="2"/>
   </w:num>
-  <w:num w:numId="2" w16cid:durableId="810630452">
-    <w:abstractNumId w:val="4"/>
+  <w:num w:numId="7" w16cid:durableId="780301639">
+    <w:abstractNumId w:val="11"/>
   </w:num>
-  <w:num w:numId="3" w16cid:durableId="1257204020">
+  <w:num w:numId="8" w16cid:durableId="1448083885">
+    <w:abstractNumId w:val="13"/>
+  </w:num>
+  <w:num w:numId="9" w16cid:durableId="914390060">
+    <w:abstractNumId w:val="12"/>
+  </w:num>
+  <w:num w:numId="10" w16cid:durableId="1200237305">
+    <w:abstractNumId w:val="8"/>
+  </w:num>
+  <w:num w:numId="11" w16cid:durableId="966160445">
     <w:abstractNumId w:val="1"/>
   </w:num>
-  <w:num w:numId="4" w16cid:durableId="617957375">
-    <w:abstractNumId w:val="3"/>
-  </w:num>
-  <w:num w:numId="5" w16cid:durableId="1930889492">
-    <w:abstractNumId w:val="5"/>
-  </w:num>
-  <w:num w:numId="6" w16cid:durableId="1776826637">
+  <w:num w:numId="12" w16cid:durableId="898518584">
     <w:abstractNumId w:val="0"/>
   </w:num>
-  <w:num w:numId="7" w16cid:durableId="780301639">
-    <w:abstractNumId w:val="6"/>
+  <w:num w:numId="13" w16cid:durableId="1043676869">
+    <w:abstractNumId w:val="9"/>
   </w:num>
-  <w:num w:numId="8" w16cid:durableId="1448083885">
-    <w:abstractNumId w:val="8"/>
-  </w:num>
-  <w:num w:numId="9" w16cid:durableId="914390060">
-    <w:abstractNumId w:val="7"/>
+  <w:num w:numId="14" w16cid:durableId="1926911795">
+    <w:abstractNumId w:val="3"/>
   </w:num>
 </w:numbering>
 </file>
 
 <file path=word/styles.xml><?xml version="1.0" encoding="utf-8"?>
-<w:styles xmlns:mc="http://schemas.openxmlformats.org/markup-compatibility/2006" xmlns:r="http://schemas.openxmlformats.org/officeDocument/2006/relationships" xmlns:w="http://schemas.openxmlformats.org/wordprocessingml/2006/main" xmlns:w14="http://schemas.microsoft.com/office/word/2010/wordml" xmlns:w15="http://schemas.microsoft.com/office/word/2012/wordml" xmlns:w16cex="http://schemas.microsoft.com/office/word/2018/wordml/cex" xmlns:w16cid="http://schemas.microsoft.com/office/word/2016/wordml/cid" xmlns:w16="http://schemas.microsoft.com/office/word/2018/wordml" xmlns:w16du="http://schemas.microsoft.com/office/word/2023/wordml/word16du" xmlns:w16sdtdh="http://schemas.microsoft.com/office/word/2020/wordml/sdtdatahash" xmlns:w16se="http://schemas.microsoft.com/office/word/2015/wordml/symex" mc:Ignorable="w14 w15 w16se w16cid w16 w16cex w16sdtdh w16du">
+<w:styles xmlns:mc="http://schemas.openxmlformats.org/markup-compatibility/2006" xmlns:r="http://schemas.openxmlformats.org/officeDocument/2006/relationships" xmlns:w="http://schemas.openxmlformats.org/wordprocessingml/2006/main" xmlns:w14="http://schemas.microsoft.com/office/word/2010/wordml" xmlns:w15="http://schemas.microsoft.com/office/word/2012/wordml" xmlns:w16cex="http://schemas.microsoft.com/office/word/2018/wordml/cex" xmlns:w16cid="http://schemas.microsoft.com/office/word/2016/wordml/cid" xmlns:w16="http://schemas.microsoft.com/office/word/2018/wordml" xmlns:w16du="http://schemas.microsoft.com/office/word/2023/wordml/word16du" xmlns:w16sdtdh="http://schemas.microsoft.com/office/word/2020/wordml/sdtdatahash" xmlns:w16sdtfl="http://schemas.microsoft.com/office/word/2024/wordml/sdtformatlock" xmlns:w16se="http://schemas.microsoft.com/office/word/2015/wordml/symex" mc:Ignorable="w14 w15 w16se w16cid w16 w16cex w16sdtdh w16sdtfl w16du">
   <w:docDefaults>
     <w:rPrDefault>
       <w:rPr>
@@ -8716,6 +11493,7 @@
   <w:style w:type="character" w:default="1" w:styleId="a0">
     <w:name w:val="Default Paragraph Font"/>
     <w:uiPriority w:val="1"/>
+    <w:semiHidden/>
     <w:unhideWhenUsed/>
   </w:style>
   <w:style w:type="table" w:default="1" w:styleId="a1">

--- a/3 курс/Формирование и обработка звуковых сигналов/Практика 2/Практика 2.docx
+++ b/3 курс/Формирование и обработка звуковых сигналов/Практика 2/Практика 2.docx
@@ -1274,6 +1274,7 @@
         <w:rPr>
           <w:sz w:val="28"/>
           <w:szCs w:val="28"/>
+          <w:lang w:val="en-US"/>
         </w:rPr>
       </w:pPr>
       <w:r>
@@ -1289,7 +1290,42 @@
           <w:sz w:val="28"/>
           <w:szCs w:val="28"/>
         </w:rPr>
-        <w:t>Обнаружение, анализ и устранение шумовой помехи.</w:t>
+        <w:t>Исследование</w:t>
+      </w:r>
+      <w:r>
+        <w:rPr>
+          <w:sz w:val="28"/>
+          <w:szCs w:val="28"/>
+        </w:rPr>
+        <w:t xml:space="preserve"> </w:t>
+      </w:r>
+      <w:r>
+        <w:rPr>
+          <w:sz w:val="28"/>
+          <w:szCs w:val="28"/>
+        </w:rPr>
+        <w:t xml:space="preserve">широкополосных </w:t>
+      </w:r>
+      <w:r>
+        <w:rPr>
+          <w:sz w:val="28"/>
+          <w:szCs w:val="28"/>
+        </w:rPr>
+        <w:t>шумов</w:t>
+      </w:r>
+      <w:r>
+        <w:rPr>
+          <w:sz w:val="28"/>
+          <w:szCs w:val="28"/>
+        </w:rPr>
+        <w:t>ых</w:t>
+      </w:r>
+      <w:r>
+        <w:rPr>
+          <w:sz w:val="28"/>
+          <w:szCs w:val="28"/>
+        </w:rPr>
+        <w:t xml:space="preserve"> помех</w:t>
       </w:r>
     </w:p>
     <w:p>
@@ -1484,23 +1520,7 @@
           <w:szCs w:val="28"/>
           <w:lang w:val="en-US"/>
         </w:rPr>
-        <w:t>noi</w:t>
-      </w:r>
-      <w:r>
-        <w:rPr>
-          <w:sz w:val="28"/>
-          <w:szCs w:val="28"/>
-          <w:lang w:val="en-US"/>
-        </w:rPr>
-        <w:t>s</w:t>
-      </w:r>
-      <w:r>
-        <w:rPr>
-          <w:sz w:val="28"/>
-          <w:szCs w:val="28"/>
-          <w:lang w:val="en-US"/>
-        </w:rPr>
-        <w:t>e</w:t>
+        <w:t>noise</w:t>
       </w:r>
       <w:r>
         <w:rPr>
@@ -1893,6 +1913,22 @@
           <w:szCs w:val="28"/>
           <w:lang w:val="en-US"/>
         </w:rPr>
+        <w:t xml:space="preserve"> “</w:t>
+      </w:r>
+      <w:r>
+        <w:rPr>
+          <w:sz w:val="28"/>
+          <w:szCs w:val="28"/>
+          <w:lang w:val="en-US"/>
+        </w:rPr>
+        <w:t>color</w:t>
+      </w:r>
+      <w:r>
+        <w:rPr>
+          <w:sz w:val="28"/>
+          <w:szCs w:val="28"/>
+          <w:lang w:val="en-US"/>
+        </w:rPr>
         <w:t xml:space="preserve"> </w:t>
       </w:r>
       <w:r>
@@ -1901,7 +1937,7 @@
           <w:szCs w:val="28"/>
           <w:lang w:val="en-US"/>
         </w:rPr>
-        <w:t>“</w:t>
+        <w:t>noise</w:t>
       </w:r>
       <w:r>
         <w:rPr>
@@ -1909,7 +1945,7 @@
           <w:szCs w:val="28"/>
           <w:lang w:val="en-US"/>
         </w:rPr>
-        <w:t>color</w:t>
+        <w:t xml:space="preserve"> </w:t>
       </w:r>
       <w:r>
         <w:rPr>
@@ -1917,7 +1953,7 @@
           <w:szCs w:val="28"/>
           <w:lang w:val="en-US"/>
         </w:rPr>
-        <w:t xml:space="preserve"> </w:t>
+        <w:t>residue</w:t>
       </w:r>
       <w:r>
         <w:rPr>
@@ -1925,39 +1961,7 @@
           <w:szCs w:val="28"/>
           <w:lang w:val="en-US"/>
         </w:rPr>
-        <w:t>noise</w:t>
-      </w:r>
-      <w:r>
-        <w:rPr>
-          <w:sz w:val="28"/>
-          <w:szCs w:val="28"/>
-          <w:lang w:val="en-US"/>
-        </w:rPr>
-        <w:t xml:space="preserve"> </w:t>
-      </w:r>
-      <w:r>
-        <w:rPr>
-          <w:sz w:val="28"/>
-          <w:szCs w:val="28"/>
-          <w:lang w:val="en-US"/>
-        </w:rPr>
-        <w:t>residue</w:t>
-      </w:r>
-      <w:r>
-        <w:rPr>
-          <w:sz w:val="28"/>
-          <w:szCs w:val="28"/>
-          <w:lang w:val="en-US"/>
-        </w:rPr>
-        <w:t>”</w:t>
-      </w:r>
-      <w:r>
-        <w:rPr>
-          <w:sz w:val="28"/>
-          <w:szCs w:val="28"/>
-          <w:lang w:val="en-US"/>
-        </w:rPr>
-        <w:t xml:space="preserve">. </w:t>
+        <w:t xml:space="preserve">”. </w:t>
       </w:r>
       <w:r>
         <w:rPr>
@@ -2110,15 +2114,7 @@
           <w:szCs w:val="28"/>
           <w:lang w:val="en-US"/>
         </w:rPr>
-        <w:t>redu</w:t>
-      </w:r>
-      <w:r>
-        <w:rPr>
-          <w:sz w:val="28"/>
-          <w:szCs w:val="28"/>
-          <w:lang w:val="en-US"/>
-        </w:rPr>
-        <w:t>ced</w:t>
+        <w:t>reduced</w:t>
       </w:r>
       <w:r>
         <w:rPr>
@@ -2305,29 +2301,14 @@
           <w:szCs w:val="28"/>
           <w:lang w:val="en-US"/>
         </w:rPr>
-        <w:t>re</w:t>
-      </w:r>
-      <w:r>
-        <w:rPr>
-          <w:sz w:val="28"/>
-          <w:szCs w:val="28"/>
-          <w:lang w:val="en-US"/>
-        </w:rPr>
-        <w:t>duced</w:t>
-      </w:r>
-      <w:r>
-        <w:rPr>
-          <w:sz w:val="28"/>
-          <w:szCs w:val="28"/>
-        </w:rPr>
-        <w:t>”</w:t>
-      </w:r>
-      <w:r>
-        <w:rPr>
-          <w:sz w:val="28"/>
-          <w:szCs w:val="28"/>
-        </w:rPr>
-        <w:t xml:space="preserve"> </w:t>
+        <w:t>reduced</w:t>
+      </w:r>
+      <w:r>
+        <w:rPr>
+          <w:sz w:val="28"/>
+          <w:szCs w:val="28"/>
+        </w:rPr>
+        <w:t xml:space="preserve">” </w:t>
       </w:r>
       <w:r>
         <w:rPr>
@@ -2416,14 +2397,7 @@
           <w:sz w:val="28"/>
           <w:szCs w:val="28"/>
         </w:rPr>
-        <w:t xml:space="preserve"> </w:t>
-      </w:r>
-      <w:r>
-        <w:rPr>
-          <w:sz w:val="28"/>
-          <w:szCs w:val="28"/>
-        </w:rPr>
-        <w:t>Оценим по пятибалльной шкале разборчивость речи и степень заметности помех на фоне полезного звукового сигнала. Занесем данные в таблицу 1.</w:t>
+        <w:t xml:space="preserve"> Оценим по пятибалльной шкале разборчивость речи и степень заметности помех на фоне полезного звукового сигнала. Занесем данные в таблицу 1.</w:t>
       </w:r>
     </w:p>
     <w:p>
@@ -2551,7 +2525,23 @@
           <w:sz w:val="28"/>
           <w:szCs w:val="28"/>
         </w:rPr>
-        <w:t>для каждого из исследованных типов шумовых помех построим на одной координатной плоскости</w:t>
+        <w:t xml:space="preserve">для каждого из исследованных типов </w:t>
+      </w:r>
+      <w:proofErr w:type="gramStart"/>
+      <w:r>
+        <w:rPr>
+          <w:sz w:val="28"/>
+          <w:szCs w:val="28"/>
+        </w:rPr>
+        <w:t>шумовых помех</w:t>
+      </w:r>
+      <w:proofErr w:type="gramEnd"/>
+      <w:r>
+        <w:rPr>
+          <w:sz w:val="28"/>
+          <w:szCs w:val="28"/>
+        </w:rPr>
+        <w:t xml:space="preserve"> построим на одной координатной плоскости</w:t>
       </w:r>
       <w:r>
         <w:rPr>
@@ -2675,6 +2665,7 @@
         </w:rPr>
         <w:t xml:space="preserve">Для построения графиков будем использовать логарифмическую шкалу частот и шкалу уровней </w:t>
       </w:r>
+      <w:proofErr w:type="spellStart"/>
       <w:r>
         <w:rPr>
           <w:sz w:val="28"/>
@@ -2683,6 +2674,7 @@
         </w:rPr>
         <w:t>dBFS</w:t>
       </w:r>
+      <w:proofErr w:type="spellEnd"/>
       <w:r>
         <w:rPr>
           <w:sz w:val="28"/>
@@ -2828,7 +2820,6 @@
         <w:rPr>
           <w:sz w:val="28"/>
           <w:szCs w:val="28"/>
-          <w:lang w:val="en-US"/>
         </w:rPr>
       </w:pPr>
       <w:r>
@@ -2837,7 +2828,35 @@
           <w:szCs w:val="28"/>
         </w:rPr>
         <w:lastRenderedPageBreak/>
-        <w:t>4. Обнаружение, анализ и устранение гармонической помехи</w:t>
+        <w:t xml:space="preserve">4. </w:t>
+      </w:r>
+      <w:r>
+        <w:rPr>
+          <w:sz w:val="28"/>
+          <w:szCs w:val="28"/>
+        </w:rPr>
+        <w:t>Исследование</w:t>
+      </w:r>
+      <w:r>
+        <w:rPr>
+          <w:sz w:val="28"/>
+          <w:szCs w:val="28"/>
+        </w:rPr>
+        <w:t xml:space="preserve"> гармоническ</w:t>
+      </w:r>
+      <w:r>
+        <w:rPr>
+          <w:sz w:val="28"/>
+          <w:szCs w:val="28"/>
+        </w:rPr>
+        <w:t>их</w:t>
+      </w:r>
+      <w:r>
+        <w:rPr>
+          <w:sz w:val="28"/>
+          <w:szCs w:val="28"/>
+        </w:rPr>
+        <w:t xml:space="preserve"> помех</w:t>
       </w:r>
     </w:p>
     <w:p>
@@ -2883,14 +2902,7 @@
           <w:sz w:val="28"/>
           <w:szCs w:val="28"/>
         </w:rPr>
-        <w:t xml:space="preserve">Прослушаем сигнал. </w:t>
-      </w:r>
-      <w:r>
-        <w:rPr>
-          <w:sz w:val="28"/>
-          <w:szCs w:val="28"/>
-        </w:rPr>
-        <w:t>Оценим по пятибалльной шкале разборчивость речи и степень заметности помех на фоне полезного звукового сигнала. Занесем данные в таблицу 1.</w:t>
+        <w:t>Прослушаем сигнал. Оценим по пятибалльной шкале разборчивость речи и степень заметности помех на фоне полезного звукового сигнала. Занесем данные в таблицу 1.</w:t>
       </w:r>
     </w:p>
     <w:p>
@@ -3092,7 +3104,23 @@
           <w:sz w:val="28"/>
           <w:szCs w:val="28"/>
         </w:rPr>
-        <w:t xml:space="preserve">Откроем диалоговое окно эквалайзера. Сформируем АЧХ режекторного фильтра, позволяющую снизить или полностью устранить заметность помехи. Окончательные значения параметров АЧХ фильтра занесем в таблицу 5. Нажмем кнопку </w:t>
+        <w:t xml:space="preserve">Откроем диалоговое окно эквалайзера. Сформируем АЧХ </w:t>
+      </w:r>
+      <w:proofErr w:type="spellStart"/>
+      <w:r>
+        <w:rPr>
+          <w:sz w:val="28"/>
+          <w:szCs w:val="28"/>
+        </w:rPr>
+        <w:t>режекторного</w:t>
+      </w:r>
+      <w:proofErr w:type="spellEnd"/>
+      <w:r>
+        <w:rPr>
+          <w:sz w:val="28"/>
+          <w:szCs w:val="28"/>
+        </w:rPr>
+        <w:t xml:space="preserve"> фильтра, позволяющую снизить или полностью устранить заметность помехи. Окончательные значения параметров АЧХ фильтра занесем в таблицу 5. Нажмем кнопку </w:t>
       </w:r>
       <w:r>
         <w:rPr>
@@ -3100,7 +3128,14 @@
           <w:szCs w:val="28"/>
           <w:lang w:val="en-US"/>
         </w:rPr>
-        <w:t xml:space="preserve">ok </w:t>
+        <w:t>ok</w:t>
+      </w:r>
+      <w:r>
+        <w:rPr>
+          <w:sz w:val="28"/>
+          <w:szCs w:val="28"/>
+        </w:rPr>
+        <w:t xml:space="preserve"> </w:t>
       </w:r>
       <w:r>
         <w:rPr>
@@ -3174,14 +3209,7 @@
           <w:sz w:val="28"/>
           <w:szCs w:val="28"/>
         </w:rPr>
-        <w:t>.</w:t>
-      </w:r>
-      <w:r>
-        <w:rPr>
-          <w:sz w:val="28"/>
-          <w:szCs w:val="28"/>
-        </w:rPr>
-        <w:t xml:space="preserve"> </w:t>
+        <w:t xml:space="preserve">. </w:t>
       </w:r>
       <w:r>
         <w:rPr>
@@ -3211,21 +3239,22 @@
           <w:sz w:val="28"/>
           <w:szCs w:val="28"/>
         </w:rPr>
-        <w:t xml:space="preserve">Выделим </w:t>
-      </w:r>
-      <w:r>
-        <w:rPr>
-          <w:sz w:val="28"/>
-          <w:szCs w:val="28"/>
-        </w:rPr>
-        <w:t>звуков</w:t>
-      </w:r>
-      <w:r>
-        <w:rPr>
-          <w:sz w:val="28"/>
-          <w:szCs w:val="28"/>
-        </w:rPr>
-        <w:t>ую</w:t>
+        <w:t xml:space="preserve">Выделим звуковую дорожку </w:t>
+      </w:r>
+      <w:r>
+        <w:rPr>
+          <w:sz w:val="28"/>
+          <w:szCs w:val="28"/>
+        </w:rPr>
+        <w:t>“</w:t>
+      </w:r>
+      <w:r>
+        <w:rPr>
+          <w:sz w:val="28"/>
+          <w:szCs w:val="28"/>
+          <w:lang w:val="en-US"/>
+        </w:rPr>
+        <w:t>hum</w:t>
       </w:r>
       <w:r>
         <w:rPr>
@@ -3238,44 +3267,8 @@
         <w:rPr>
           <w:sz w:val="28"/>
           <w:szCs w:val="28"/>
-        </w:rPr>
-        <w:t>дорожку</w:t>
-      </w:r>
-      <w:r>
-        <w:rPr>
-          <w:sz w:val="28"/>
-          <w:szCs w:val="28"/>
-        </w:rPr>
-        <w:t xml:space="preserve"> </w:t>
-      </w:r>
-      <w:r>
-        <w:rPr>
-          <w:sz w:val="28"/>
-          <w:szCs w:val="28"/>
-        </w:rPr>
-        <w:t>“</w:t>
-      </w:r>
-      <w:r>
-        <w:rPr>
-          <w:sz w:val="28"/>
-          <w:szCs w:val="28"/>
           <w:lang w:val="en-US"/>
         </w:rPr>
-        <w:t>hum</w:t>
-      </w:r>
-      <w:r>
-        <w:rPr>
-          <w:sz w:val="28"/>
-          <w:szCs w:val="28"/>
-        </w:rPr>
-        <w:t xml:space="preserve"> </w:t>
-      </w:r>
-      <w:r>
-        <w:rPr>
-          <w:sz w:val="28"/>
-          <w:szCs w:val="28"/>
-          <w:lang w:val="en-US"/>
-        </w:rPr>
         <w:t>filtered</w:t>
       </w:r>
       <w:r>
@@ -3297,7 +3290,23 @@
           <w:sz w:val="28"/>
           <w:szCs w:val="28"/>
         </w:rPr>
-        <w:t xml:space="preserve"> Запустим спектроанализатор. Рассчитаем энергетический спектр. Сохраним полученный спектр в текстовый файл.</w:t>
+        <w:t xml:space="preserve"> Запустим </w:t>
+      </w:r>
+      <w:proofErr w:type="spellStart"/>
+      <w:r>
+        <w:rPr>
+          <w:sz w:val="28"/>
+          <w:szCs w:val="28"/>
+        </w:rPr>
+        <w:t>спектроанализатор</w:t>
+      </w:r>
+      <w:proofErr w:type="spellEnd"/>
+      <w:r>
+        <w:rPr>
+          <w:sz w:val="28"/>
+          <w:szCs w:val="28"/>
+        </w:rPr>
+        <w:t>. Рассчитаем энергетический спектр. Сохраним полученный спектр в текстовый файл.</w:t>
       </w:r>
     </w:p>
     <w:p>
@@ -3406,7 +3415,23 @@
           <w:sz w:val="28"/>
           <w:szCs w:val="28"/>
         </w:rPr>
-        <w:t>для каждого из исследованных типов шумовых помех построим на одной координатной плоскости</w:t>
+        <w:t xml:space="preserve">для каждого из исследованных типов </w:t>
+      </w:r>
+      <w:proofErr w:type="gramStart"/>
+      <w:r>
+        <w:rPr>
+          <w:sz w:val="28"/>
+          <w:szCs w:val="28"/>
+        </w:rPr>
+        <w:t>шумовых помех</w:t>
+      </w:r>
+      <w:proofErr w:type="gramEnd"/>
+      <w:r>
+        <w:rPr>
+          <w:sz w:val="28"/>
+          <w:szCs w:val="28"/>
+        </w:rPr>
+        <w:t xml:space="preserve"> построим на одной координатной плоскости</w:t>
       </w:r>
       <w:r>
         <w:rPr>
@@ -3530,6 +3555,7 @@
         </w:rPr>
         <w:t xml:space="preserve">Для построения графиков будем использовать логарифмическую шкалу частот и шкалу уровней </w:t>
       </w:r>
+      <w:proofErr w:type="spellStart"/>
       <w:r>
         <w:rPr>
           <w:sz w:val="28"/>
@@ -3538,6 +3564,7 @@
         </w:rPr>
         <w:t>dBFS</w:t>
       </w:r>
+      <w:proofErr w:type="spellEnd"/>
       <w:r>
         <w:rPr>
           <w:sz w:val="28"/>
@@ -3650,35 +3677,7 @@
           <w:sz w:val="28"/>
           <w:szCs w:val="28"/>
         </w:rPr>
-        <w:t xml:space="preserve">Приведем в отчете полученные </w:t>
-      </w:r>
-      <w:r>
-        <w:rPr>
-          <w:sz w:val="28"/>
-          <w:szCs w:val="28"/>
-        </w:rPr>
-        <w:t>3</w:t>
-      </w:r>
-      <w:r>
-        <w:rPr>
-          <w:sz w:val="28"/>
-          <w:szCs w:val="28"/>
-        </w:rPr>
-        <w:t xml:space="preserve"> график</w:t>
-      </w:r>
-      <w:r>
-        <w:rPr>
-          <w:sz w:val="28"/>
-          <w:szCs w:val="28"/>
-        </w:rPr>
-        <w:t>а</w:t>
-      </w:r>
-      <w:r>
-        <w:rPr>
-          <w:sz w:val="28"/>
-          <w:szCs w:val="28"/>
-        </w:rPr>
-        <w:t>.</w:t>
+        <w:t>Приведем в отчете полученные 3 графика.</w:t>
       </w:r>
     </w:p>
     <w:p>
@@ -3994,7 +3993,7 @@
       <w:tr>
         <w:trPr>
           <w:cantSplit/>
-          <w:trHeight w:val="1242"/>
+          <w:trHeight w:val="1683"/>
         </w:trPr>
         <w:tc>
           <w:tcPr>
@@ -4050,136 +4049,260 @@
         <w:tc>
           <w:tcPr>
             <w:tcW w:w="678" w:type="dxa"/>
-            <w:vAlign w:val="center"/>
-          </w:tcPr>
-          <w:p>
-            <w:pPr>
-              <w:spacing w:line="360" w:lineRule="auto"/>
-              <w:jc w:val="center"/>
-              <w:rPr>
-                <w:sz w:val="24"/>
-                <w:szCs w:val="24"/>
-              </w:rPr>
-            </w:pPr>
+            <w:textDirection w:val="btLr"/>
+            <w:vAlign w:val="center"/>
+          </w:tcPr>
+          <w:p>
+            <w:pPr>
+              <w:spacing w:line="360" w:lineRule="auto"/>
+              <w:ind w:left="113" w:right="113"/>
+              <w:jc w:val="center"/>
+              <w:rPr>
+                <w:sz w:val="24"/>
+                <w:szCs w:val="24"/>
+                <w:lang w:val="en-US"/>
+              </w:rPr>
+            </w:pPr>
+            <w:r>
+              <w:rPr>
+                <w:sz w:val="24"/>
+                <w:szCs w:val="24"/>
+                <w:lang w:val="en-US"/>
+              </w:rPr>
+              <w:t>23_noise_1</w:t>
+            </w:r>
           </w:p>
         </w:tc>
         <w:tc>
           <w:tcPr>
             <w:tcW w:w="678" w:type="dxa"/>
-            <w:vAlign w:val="center"/>
-          </w:tcPr>
-          <w:p>
-            <w:pPr>
-              <w:spacing w:line="360" w:lineRule="auto"/>
-              <w:jc w:val="center"/>
-              <w:rPr>
-                <w:sz w:val="24"/>
-                <w:szCs w:val="24"/>
-              </w:rPr>
-            </w:pPr>
+            <w:textDirection w:val="btLr"/>
+          </w:tcPr>
+          <w:p>
+            <w:pPr>
+              <w:spacing w:line="360" w:lineRule="auto"/>
+              <w:ind w:left="113" w:right="113"/>
+              <w:jc w:val="center"/>
+              <w:rPr>
+                <w:sz w:val="24"/>
+                <w:szCs w:val="24"/>
+              </w:rPr>
+            </w:pPr>
+            <w:r>
+              <w:rPr>
+                <w:sz w:val="24"/>
+                <w:szCs w:val="24"/>
+                <w:lang w:val="en-US"/>
+              </w:rPr>
+              <w:t>23_noise_</w:t>
+            </w:r>
+            <w:r>
+              <w:rPr>
+                <w:sz w:val="24"/>
+                <w:szCs w:val="24"/>
+                <w:lang w:val="en-US"/>
+              </w:rPr>
+              <w:t>2</w:t>
+            </w:r>
           </w:p>
         </w:tc>
         <w:tc>
           <w:tcPr>
             <w:tcW w:w="678" w:type="dxa"/>
-            <w:vAlign w:val="center"/>
-          </w:tcPr>
-          <w:p>
-            <w:pPr>
-              <w:spacing w:line="360" w:lineRule="auto"/>
-              <w:jc w:val="center"/>
-              <w:rPr>
-                <w:sz w:val="24"/>
-                <w:szCs w:val="24"/>
-              </w:rPr>
-            </w:pPr>
+            <w:textDirection w:val="btLr"/>
+          </w:tcPr>
+          <w:p>
+            <w:pPr>
+              <w:spacing w:line="360" w:lineRule="auto"/>
+              <w:ind w:left="113" w:right="113"/>
+              <w:jc w:val="center"/>
+              <w:rPr>
+                <w:sz w:val="24"/>
+                <w:szCs w:val="24"/>
+              </w:rPr>
+            </w:pPr>
+            <w:r>
+              <w:rPr>
+                <w:sz w:val="24"/>
+                <w:szCs w:val="24"/>
+                <w:lang w:val="en-US"/>
+              </w:rPr>
+              <w:t>23_noise_</w:t>
+            </w:r>
+            <w:r>
+              <w:rPr>
+                <w:sz w:val="24"/>
+                <w:szCs w:val="24"/>
+                <w:lang w:val="en-US"/>
+              </w:rPr>
+              <w:t>3</w:t>
+            </w:r>
           </w:p>
         </w:tc>
         <w:tc>
           <w:tcPr>
             <w:tcW w:w="679" w:type="dxa"/>
-            <w:vAlign w:val="center"/>
-          </w:tcPr>
-          <w:p>
-            <w:pPr>
-              <w:spacing w:line="360" w:lineRule="auto"/>
-              <w:jc w:val="center"/>
-              <w:rPr>
-                <w:sz w:val="24"/>
-                <w:szCs w:val="24"/>
-              </w:rPr>
-            </w:pPr>
+            <w:textDirection w:val="btLr"/>
+          </w:tcPr>
+          <w:p>
+            <w:pPr>
+              <w:spacing w:line="360" w:lineRule="auto"/>
+              <w:ind w:left="113" w:right="113"/>
+              <w:jc w:val="center"/>
+              <w:rPr>
+                <w:sz w:val="24"/>
+                <w:szCs w:val="24"/>
+              </w:rPr>
+            </w:pPr>
+            <w:r>
+              <w:rPr>
+                <w:sz w:val="24"/>
+                <w:szCs w:val="24"/>
+                <w:lang w:val="en-US"/>
+              </w:rPr>
+              <w:t>23_noise_</w:t>
+            </w:r>
+            <w:r>
+              <w:rPr>
+                <w:sz w:val="24"/>
+                <w:szCs w:val="24"/>
+                <w:lang w:val="en-US"/>
+              </w:rPr>
+              <w:t>4</w:t>
+            </w:r>
           </w:p>
         </w:tc>
         <w:tc>
           <w:tcPr>
             <w:tcW w:w="679" w:type="dxa"/>
-            <w:vAlign w:val="center"/>
-          </w:tcPr>
-          <w:p>
-            <w:pPr>
-              <w:spacing w:line="360" w:lineRule="auto"/>
-              <w:jc w:val="center"/>
-              <w:rPr>
-                <w:sz w:val="24"/>
-                <w:szCs w:val="24"/>
-              </w:rPr>
-            </w:pPr>
+            <w:textDirection w:val="btLr"/>
+          </w:tcPr>
+          <w:p>
+            <w:pPr>
+              <w:spacing w:line="360" w:lineRule="auto"/>
+              <w:ind w:left="113" w:right="113"/>
+              <w:jc w:val="center"/>
+              <w:rPr>
+                <w:sz w:val="24"/>
+                <w:szCs w:val="24"/>
+              </w:rPr>
+            </w:pPr>
+            <w:r>
+              <w:rPr>
+                <w:sz w:val="24"/>
+                <w:szCs w:val="24"/>
+                <w:lang w:val="en-US"/>
+              </w:rPr>
+              <w:t>23_noise_</w:t>
+            </w:r>
+            <w:r>
+              <w:rPr>
+                <w:sz w:val="24"/>
+                <w:szCs w:val="24"/>
+                <w:lang w:val="en-US"/>
+              </w:rPr>
+              <w:t>5</w:t>
+            </w:r>
           </w:p>
         </w:tc>
         <w:tc>
           <w:tcPr>
             <w:tcW w:w="679" w:type="dxa"/>
-            <w:vAlign w:val="center"/>
-          </w:tcPr>
-          <w:p>
-            <w:pPr>
-              <w:spacing w:line="360" w:lineRule="auto"/>
-              <w:jc w:val="center"/>
-              <w:rPr>
-                <w:sz w:val="24"/>
-                <w:szCs w:val="24"/>
-              </w:rPr>
-            </w:pPr>
+            <w:textDirection w:val="btLr"/>
+            <w:vAlign w:val="center"/>
+          </w:tcPr>
+          <w:p>
+            <w:pPr>
+              <w:spacing w:line="360" w:lineRule="auto"/>
+              <w:ind w:left="113" w:right="113"/>
+              <w:jc w:val="center"/>
+              <w:rPr>
+                <w:sz w:val="24"/>
+                <w:szCs w:val="24"/>
+                <w:lang w:val="en-US"/>
+              </w:rPr>
+            </w:pPr>
+            <w:r>
+              <w:rPr>
+                <w:sz w:val="24"/>
+                <w:szCs w:val="24"/>
+                <w:lang w:val="en-US"/>
+              </w:rPr>
+              <w:t>23_tones_1</w:t>
+            </w:r>
           </w:p>
         </w:tc>
         <w:tc>
           <w:tcPr>
             <w:tcW w:w="679" w:type="dxa"/>
-            <w:vAlign w:val="center"/>
-          </w:tcPr>
-          <w:p>
-            <w:pPr>
-              <w:spacing w:line="360" w:lineRule="auto"/>
-              <w:jc w:val="center"/>
-              <w:rPr>
-                <w:sz w:val="24"/>
-                <w:szCs w:val="24"/>
-              </w:rPr>
-            </w:pPr>
+            <w:textDirection w:val="btLr"/>
+          </w:tcPr>
+          <w:p>
+            <w:pPr>
+              <w:spacing w:line="360" w:lineRule="auto"/>
+              <w:ind w:left="113" w:right="113"/>
+              <w:jc w:val="center"/>
+              <w:rPr>
+                <w:sz w:val="24"/>
+                <w:szCs w:val="24"/>
+              </w:rPr>
+            </w:pPr>
+            <w:r>
+              <w:rPr>
+                <w:sz w:val="24"/>
+                <w:szCs w:val="24"/>
+                <w:lang w:val="en-US"/>
+              </w:rPr>
+              <w:t>23_tones_</w:t>
+            </w:r>
+            <w:r>
+              <w:rPr>
+                <w:sz w:val="24"/>
+                <w:szCs w:val="24"/>
+                <w:lang w:val="en-US"/>
+              </w:rPr>
+              <w:t>2</w:t>
+            </w:r>
           </w:p>
         </w:tc>
         <w:tc>
           <w:tcPr>
             <w:tcW w:w="679" w:type="dxa"/>
-            <w:vAlign w:val="center"/>
-          </w:tcPr>
-          <w:p>
-            <w:pPr>
-              <w:spacing w:line="360" w:lineRule="auto"/>
-              <w:jc w:val="center"/>
-              <w:rPr>
-                <w:sz w:val="24"/>
-                <w:szCs w:val="24"/>
-              </w:rPr>
-            </w:pPr>
+            <w:textDirection w:val="btLr"/>
+          </w:tcPr>
+          <w:p>
+            <w:pPr>
+              <w:spacing w:line="360" w:lineRule="auto"/>
+              <w:ind w:left="113" w:right="113"/>
+              <w:jc w:val="center"/>
+              <w:rPr>
+                <w:sz w:val="24"/>
+                <w:szCs w:val="24"/>
+              </w:rPr>
+            </w:pPr>
+            <w:r>
+              <w:rPr>
+                <w:sz w:val="24"/>
+                <w:szCs w:val="24"/>
+                <w:lang w:val="en-US"/>
+              </w:rPr>
+              <w:t>23_tones_</w:t>
+            </w:r>
+            <w:r>
+              <w:rPr>
+                <w:sz w:val="24"/>
+                <w:szCs w:val="24"/>
+                <w:lang w:val="en-US"/>
+              </w:rPr>
+              <w:t>3</w:t>
+            </w:r>
           </w:p>
         </w:tc>
       </w:tr>
       <w:tr>
         <w:trPr>
           <w:cantSplit/>
-          <w:trHeight w:val="1701"/>
+          <w:trHeight w:val="2402"/>
         </w:trPr>
         <w:tc>
           <w:tcPr>
@@ -4233,91 +4356,145 @@
         <w:tc>
           <w:tcPr>
             <w:tcW w:w="678" w:type="dxa"/>
-            <w:vAlign w:val="center"/>
-          </w:tcPr>
-          <w:p>
-            <w:pPr>
-              <w:spacing w:line="360" w:lineRule="auto"/>
-              <w:jc w:val="center"/>
-              <w:rPr>
-                <w:sz w:val="24"/>
-                <w:szCs w:val="24"/>
-              </w:rPr>
-            </w:pPr>
+            <w:textDirection w:val="btLr"/>
+            <w:vAlign w:val="center"/>
+          </w:tcPr>
+          <w:p>
+            <w:pPr>
+              <w:spacing w:line="360" w:lineRule="auto"/>
+              <w:ind w:left="113" w:right="113"/>
+              <w:jc w:val="center"/>
+              <w:rPr>
+                <w:sz w:val="24"/>
+                <w:szCs w:val="24"/>
+              </w:rPr>
+            </w:pPr>
+            <w:r>
+              <w:rPr>
+                <w:sz w:val="24"/>
+                <w:szCs w:val="24"/>
+              </w:rPr>
+              <w:t>Белый шум</w:t>
+            </w:r>
           </w:p>
         </w:tc>
         <w:tc>
           <w:tcPr>
             <w:tcW w:w="678" w:type="dxa"/>
-            <w:vAlign w:val="center"/>
-          </w:tcPr>
-          <w:p>
-            <w:pPr>
-              <w:spacing w:line="360" w:lineRule="auto"/>
-              <w:jc w:val="center"/>
-              <w:rPr>
-                <w:sz w:val="24"/>
-                <w:szCs w:val="24"/>
-              </w:rPr>
-            </w:pPr>
+            <w:textDirection w:val="btLr"/>
+            <w:vAlign w:val="center"/>
+          </w:tcPr>
+          <w:p>
+            <w:pPr>
+              <w:spacing w:line="360" w:lineRule="auto"/>
+              <w:ind w:left="113" w:right="113"/>
+              <w:jc w:val="center"/>
+              <w:rPr>
+                <w:sz w:val="24"/>
+                <w:szCs w:val="24"/>
+              </w:rPr>
+            </w:pPr>
+            <w:r>
+              <w:rPr>
+                <w:sz w:val="24"/>
+                <w:szCs w:val="24"/>
+              </w:rPr>
+              <w:t>Белый шум</w:t>
+            </w:r>
           </w:p>
         </w:tc>
         <w:tc>
           <w:tcPr>
             <w:tcW w:w="678" w:type="dxa"/>
-            <w:vAlign w:val="center"/>
-          </w:tcPr>
-          <w:p>
-            <w:pPr>
-              <w:spacing w:line="360" w:lineRule="auto"/>
-              <w:jc w:val="center"/>
-              <w:rPr>
-                <w:sz w:val="24"/>
-                <w:szCs w:val="24"/>
-              </w:rPr>
-            </w:pPr>
+            <w:textDirection w:val="btLr"/>
+            <w:vAlign w:val="center"/>
+          </w:tcPr>
+          <w:p>
+            <w:pPr>
+              <w:spacing w:line="360" w:lineRule="auto"/>
+              <w:ind w:left="113" w:right="113"/>
+              <w:jc w:val="center"/>
+              <w:rPr>
+                <w:sz w:val="24"/>
+                <w:szCs w:val="24"/>
+              </w:rPr>
+            </w:pPr>
+            <w:r>
+              <w:rPr>
+                <w:sz w:val="24"/>
+                <w:szCs w:val="24"/>
+              </w:rPr>
+              <w:t>Розовый шум</w:t>
+            </w:r>
           </w:p>
         </w:tc>
         <w:tc>
           <w:tcPr>
             <w:tcW w:w="679" w:type="dxa"/>
-            <w:vAlign w:val="center"/>
-          </w:tcPr>
-          <w:p>
-            <w:pPr>
-              <w:spacing w:line="360" w:lineRule="auto"/>
-              <w:jc w:val="center"/>
-              <w:rPr>
-                <w:sz w:val="24"/>
-                <w:szCs w:val="24"/>
-              </w:rPr>
-            </w:pPr>
+            <w:textDirection w:val="btLr"/>
+            <w:vAlign w:val="center"/>
+          </w:tcPr>
+          <w:p>
+            <w:pPr>
+              <w:spacing w:line="360" w:lineRule="auto"/>
+              <w:ind w:left="113" w:right="113"/>
+              <w:jc w:val="center"/>
+              <w:rPr>
+                <w:sz w:val="24"/>
+                <w:szCs w:val="24"/>
+              </w:rPr>
+            </w:pPr>
+            <w:r>
+              <w:rPr>
+                <w:sz w:val="24"/>
+                <w:szCs w:val="24"/>
+              </w:rPr>
+              <w:t>Броуновский</w:t>
+            </w:r>
+            <w:r>
+              <w:rPr>
+                <w:sz w:val="24"/>
+                <w:szCs w:val="24"/>
+              </w:rPr>
+              <w:t xml:space="preserve"> шум</w:t>
+            </w:r>
           </w:p>
         </w:tc>
         <w:tc>
           <w:tcPr>
             <w:tcW w:w="679" w:type="dxa"/>
-            <w:vAlign w:val="center"/>
-          </w:tcPr>
-          <w:p>
-            <w:pPr>
-              <w:spacing w:line="360" w:lineRule="auto"/>
-              <w:jc w:val="center"/>
-              <w:rPr>
-                <w:sz w:val="24"/>
-                <w:szCs w:val="24"/>
-              </w:rPr>
-            </w:pPr>
+            <w:textDirection w:val="btLr"/>
+            <w:vAlign w:val="center"/>
+          </w:tcPr>
+          <w:p>
+            <w:pPr>
+              <w:spacing w:line="360" w:lineRule="auto"/>
+              <w:ind w:left="113" w:right="113"/>
+              <w:jc w:val="center"/>
+              <w:rPr>
+                <w:sz w:val="24"/>
+                <w:szCs w:val="24"/>
+              </w:rPr>
+            </w:pPr>
+            <w:r>
+              <w:rPr>
+                <w:sz w:val="24"/>
+                <w:szCs w:val="24"/>
+              </w:rPr>
+              <w:t>Броуновский шум</w:t>
+            </w:r>
           </w:p>
         </w:tc>
         <w:tc>
           <w:tcPr>
             <w:tcW w:w="679" w:type="dxa"/>
-            <w:vAlign w:val="center"/>
-          </w:tcPr>
-          <w:p>
-            <w:pPr>
-              <w:spacing w:line="360" w:lineRule="auto"/>
+            <w:textDirection w:val="btLr"/>
+            <w:vAlign w:val="center"/>
+          </w:tcPr>
+          <w:p>
+            <w:pPr>
+              <w:spacing w:line="360" w:lineRule="auto"/>
+              <w:ind w:left="113" w:right="113"/>
               <w:jc w:val="center"/>
               <w:rPr>
                 <w:sz w:val="24"/>
@@ -4329,11 +4506,13 @@
         <w:tc>
           <w:tcPr>
             <w:tcW w:w="679" w:type="dxa"/>
-            <w:vAlign w:val="center"/>
-          </w:tcPr>
-          <w:p>
-            <w:pPr>
-              <w:spacing w:line="360" w:lineRule="auto"/>
+            <w:textDirection w:val="btLr"/>
+            <w:vAlign w:val="center"/>
+          </w:tcPr>
+          <w:p>
+            <w:pPr>
+              <w:spacing w:line="360" w:lineRule="auto"/>
+              <w:ind w:left="113" w:right="113"/>
               <w:jc w:val="center"/>
               <w:rPr>
                 <w:sz w:val="24"/>
@@ -4345,11 +4524,13 @@
         <w:tc>
           <w:tcPr>
             <w:tcW w:w="679" w:type="dxa"/>
-            <w:vAlign w:val="center"/>
-          </w:tcPr>
-          <w:p>
-            <w:pPr>
-              <w:spacing w:line="360" w:lineRule="auto"/>
+            <w:textDirection w:val="btLr"/>
+            <w:vAlign w:val="center"/>
+          </w:tcPr>
+          <w:p>
+            <w:pPr>
+              <w:spacing w:line="360" w:lineRule="auto"/>
+              <w:ind w:left="113" w:right="113"/>
               <w:jc w:val="center"/>
               <w:rPr>
                 <w:sz w:val="24"/>
@@ -4445,8 +4626,17 @@
               <w:rPr>
                 <w:sz w:val="24"/>
                 <w:szCs w:val="24"/>
-              </w:rPr>
-            </w:pPr>
+                <w:lang w:val="en-US"/>
+              </w:rPr>
+            </w:pPr>
+            <w:r>
+              <w:rPr>
+                <w:sz w:val="24"/>
+                <w:szCs w:val="24"/>
+                <w:lang w:val="en-US"/>
+              </w:rPr>
+              <w:t>2</w:t>
+            </w:r>
           </w:p>
         </w:tc>
         <w:tc>
@@ -4461,8 +4651,17 @@
               <w:rPr>
                 <w:sz w:val="24"/>
                 <w:szCs w:val="24"/>
-              </w:rPr>
-            </w:pPr>
+                <w:lang w:val="en-US"/>
+              </w:rPr>
+            </w:pPr>
+            <w:r>
+              <w:rPr>
+                <w:sz w:val="24"/>
+                <w:szCs w:val="24"/>
+                <w:lang w:val="en-US"/>
+              </w:rPr>
+              <w:t>2</w:t>
+            </w:r>
           </w:p>
         </w:tc>
         <w:tc>
@@ -4477,8 +4676,17 @@
               <w:rPr>
                 <w:sz w:val="24"/>
                 <w:szCs w:val="24"/>
-              </w:rPr>
-            </w:pPr>
+                <w:lang w:val="en-US"/>
+              </w:rPr>
+            </w:pPr>
+            <w:r>
+              <w:rPr>
+                <w:sz w:val="24"/>
+                <w:szCs w:val="24"/>
+                <w:lang w:val="en-US"/>
+              </w:rPr>
+              <w:t>3</w:t>
+            </w:r>
           </w:p>
         </w:tc>
         <w:tc>
@@ -4493,8 +4701,17 @@
               <w:rPr>
                 <w:sz w:val="24"/>
                 <w:szCs w:val="24"/>
-              </w:rPr>
-            </w:pPr>
+                <w:lang w:val="en-US"/>
+              </w:rPr>
+            </w:pPr>
+            <w:r>
+              <w:rPr>
+                <w:sz w:val="24"/>
+                <w:szCs w:val="24"/>
+                <w:lang w:val="en-US"/>
+              </w:rPr>
+              <w:t>4</w:t>
+            </w:r>
           </w:p>
         </w:tc>
         <w:tc>
@@ -4509,8 +4726,17 @@
               <w:rPr>
                 <w:sz w:val="24"/>
                 <w:szCs w:val="24"/>
-              </w:rPr>
-            </w:pPr>
+                <w:lang w:val="en-US"/>
+              </w:rPr>
+            </w:pPr>
+            <w:r>
+              <w:rPr>
+                <w:sz w:val="24"/>
+                <w:szCs w:val="24"/>
+                <w:lang w:val="en-US"/>
+              </w:rPr>
+              <w:t>1</w:t>
+            </w:r>
           </w:p>
         </w:tc>
         <w:tc>
@@ -4525,8 +4751,17 @@
               <w:rPr>
                 <w:sz w:val="24"/>
                 <w:szCs w:val="24"/>
-              </w:rPr>
-            </w:pPr>
+                <w:lang w:val="en-US"/>
+              </w:rPr>
+            </w:pPr>
+            <w:r>
+              <w:rPr>
+                <w:sz w:val="24"/>
+                <w:szCs w:val="24"/>
+                <w:lang w:val="en-US"/>
+              </w:rPr>
+              <w:t>3</w:t>
+            </w:r>
           </w:p>
         </w:tc>
         <w:tc>
@@ -4541,8 +4776,17 @@
               <w:rPr>
                 <w:sz w:val="24"/>
                 <w:szCs w:val="24"/>
-              </w:rPr>
-            </w:pPr>
+                <w:lang w:val="en-US"/>
+              </w:rPr>
+            </w:pPr>
+            <w:r>
+              <w:rPr>
+                <w:sz w:val="24"/>
+                <w:szCs w:val="24"/>
+                <w:lang w:val="en-US"/>
+              </w:rPr>
+              <w:t>2</w:t>
+            </w:r>
           </w:p>
         </w:tc>
         <w:tc>
@@ -4557,8 +4801,17 @@
               <w:rPr>
                 <w:sz w:val="24"/>
                 <w:szCs w:val="24"/>
-              </w:rPr>
-            </w:pPr>
+                <w:lang w:val="en-US"/>
+              </w:rPr>
+            </w:pPr>
+            <w:r>
+              <w:rPr>
+                <w:sz w:val="24"/>
+                <w:szCs w:val="24"/>
+                <w:lang w:val="en-US"/>
+              </w:rPr>
+              <w:t>1</w:t>
+            </w:r>
           </w:p>
         </w:tc>
       </w:tr>
@@ -4844,8 +5097,17 @@
               <w:rPr>
                 <w:sz w:val="24"/>
                 <w:szCs w:val="24"/>
-              </w:rPr>
-            </w:pPr>
+                <w:lang w:val="en-US"/>
+              </w:rPr>
+            </w:pPr>
+            <w:r>
+              <w:rPr>
+                <w:sz w:val="24"/>
+                <w:szCs w:val="24"/>
+                <w:lang w:val="en-US"/>
+              </w:rPr>
+              <w:t>4</w:t>
+            </w:r>
           </w:p>
         </w:tc>
         <w:tc>
@@ -4860,8 +5122,17 @@
               <w:rPr>
                 <w:sz w:val="24"/>
                 <w:szCs w:val="24"/>
-              </w:rPr>
-            </w:pPr>
+                <w:lang w:val="en-US"/>
+              </w:rPr>
+            </w:pPr>
+            <w:r>
+              <w:rPr>
+                <w:sz w:val="24"/>
+                <w:szCs w:val="24"/>
+                <w:lang w:val="en-US"/>
+              </w:rPr>
+              <w:t>4</w:t>
+            </w:r>
           </w:p>
         </w:tc>
         <w:tc>
@@ -4876,8 +5147,17 @@
               <w:rPr>
                 <w:sz w:val="24"/>
                 <w:szCs w:val="24"/>
-              </w:rPr>
-            </w:pPr>
+                <w:lang w:val="en-US"/>
+              </w:rPr>
+            </w:pPr>
+            <w:r>
+              <w:rPr>
+                <w:sz w:val="24"/>
+                <w:szCs w:val="24"/>
+                <w:lang w:val="en-US"/>
+              </w:rPr>
+              <w:t>4</w:t>
+            </w:r>
           </w:p>
         </w:tc>
         <w:tc>
@@ -4892,8 +5172,17 @@
               <w:rPr>
                 <w:sz w:val="24"/>
                 <w:szCs w:val="24"/>
-              </w:rPr>
-            </w:pPr>
+                <w:lang w:val="en-US"/>
+              </w:rPr>
+            </w:pPr>
+            <w:r>
+              <w:rPr>
+                <w:sz w:val="24"/>
+                <w:szCs w:val="24"/>
+                <w:lang w:val="en-US"/>
+              </w:rPr>
+              <w:t>4</w:t>
+            </w:r>
           </w:p>
         </w:tc>
         <w:tc>
@@ -4908,8 +5197,17 @@
               <w:rPr>
                 <w:sz w:val="24"/>
                 <w:szCs w:val="24"/>
-              </w:rPr>
-            </w:pPr>
+                <w:lang w:val="en-US"/>
+              </w:rPr>
+            </w:pPr>
+            <w:r>
+              <w:rPr>
+                <w:sz w:val="24"/>
+                <w:szCs w:val="24"/>
+                <w:lang w:val="en-US"/>
+              </w:rPr>
+              <w:t>4</w:t>
+            </w:r>
           </w:p>
         </w:tc>
         <w:tc>
@@ -4924,8 +5222,17 @@
               <w:rPr>
                 <w:sz w:val="24"/>
                 <w:szCs w:val="24"/>
-              </w:rPr>
-            </w:pPr>
+                <w:lang w:val="en-US"/>
+              </w:rPr>
+            </w:pPr>
+            <w:r>
+              <w:rPr>
+                <w:sz w:val="24"/>
+                <w:szCs w:val="24"/>
+                <w:lang w:val="en-US"/>
+              </w:rPr>
+              <w:t>4</w:t>
+            </w:r>
           </w:p>
         </w:tc>
         <w:tc>
@@ -4940,8 +5247,17 @@
               <w:rPr>
                 <w:sz w:val="24"/>
                 <w:szCs w:val="24"/>
-              </w:rPr>
-            </w:pPr>
+                <w:lang w:val="en-US"/>
+              </w:rPr>
+            </w:pPr>
+            <w:r>
+              <w:rPr>
+                <w:sz w:val="24"/>
+                <w:szCs w:val="24"/>
+                <w:lang w:val="en-US"/>
+              </w:rPr>
+              <w:t>4</w:t>
+            </w:r>
           </w:p>
         </w:tc>
         <w:tc>
@@ -4956,8 +5272,17 @@
               <w:rPr>
                 <w:sz w:val="24"/>
                 <w:szCs w:val="24"/>
-              </w:rPr>
-            </w:pPr>
+                <w:lang w:val="en-US"/>
+              </w:rPr>
+            </w:pPr>
+            <w:r>
+              <w:rPr>
+                <w:sz w:val="24"/>
+                <w:szCs w:val="24"/>
+                <w:lang w:val="en-US"/>
+              </w:rPr>
+              <w:t>4</w:t>
+            </w:r>
           </w:p>
         </w:tc>
       </w:tr>
@@ -5460,7 +5785,6 @@
           <w:sz w:val="24"/>
           <w:szCs w:val="24"/>
         </w:rPr>
-        <w:lastRenderedPageBreak/>
         <w:t xml:space="preserve">Таблица 2 – </w:t>
       </w:r>
       <w:r>
@@ -6415,7 +6739,6 @@
           <w:sz w:val="24"/>
           <w:szCs w:val="24"/>
         </w:rPr>
-        <w:lastRenderedPageBreak/>
         <w:t>Таблица 4 – Значения частот синусоидальных составляющих исследуемых гармонических помех.</w:t>
       </w:r>
     </w:p>
@@ -7782,7 +8105,6 @@
           <w:sz w:val="24"/>
           <w:szCs w:val="24"/>
         </w:rPr>
-        <w:lastRenderedPageBreak/>
         <w:t xml:space="preserve">Таблица </w:t>
       </w:r>
       <w:r>
@@ -8395,6 +8717,7 @@
               </w:rPr>
               <w:t>F</w:t>
             </w:r>
+            <w:proofErr w:type="spellStart"/>
             <w:r>
               <w:rPr>
                 <w:sz w:val="24"/>
@@ -8403,6 +8726,7 @@
               </w:rPr>
               <w:t>зн</w:t>
             </w:r>
+            <w:proofErr w:type="spellEnd"/>
             <w:r>
               <w:rPr>
                 <w:sz w:val="24"/>
@@ -8602,6 +8926,7 @@
               </w:rPr>
               <w:t>F</w:t>
             </w:r>
+            <w:proofErr w:type="spellStart"/>
             <w:r>
               <w:rPr>
                 <w:sz w:val="24"/>
@@ -8610,6 +8935,7 @@
               </w:rPr>
               <w:t>зв</w:t>
             </w:r>
+            <w:proofErr w:type="spellEnd"/>
             <w:r>
               <w:rPr>
                 <w:sz w:val="24"/>
